--- a/KSSBarrow-Public-CV-August 2021.docx
+++ b/KSSBarrow-Public-CV-August 2021.docx
@@ -8153,26 +8153,6 @@
     </w:p>
     <w:p>
       <w:pPr>
-        <w:outlineLvl w:val="0"/>
-        <w:rPr>
-          <w:rFonts w:ascii="Arial" w:hAnsi="Arial" w:cs="Arial"/>
-          <w:b/>
-        </w:rPr>
-      </w:pPr>
-    </w:p>
-    <w:p>
-      <w:pPr>
-        <w:rPr>
-          <w:rFonts w:ascii="Arial" w:hAnsi="Arial" w:cs="Arial"/>
-          <w:b/>
-          <w:bCs/>
-          <w:sz w:val="20"/>
-          <w:szCs w:val="20"/>
-        </w:rPr>
-      </w:pPr>
-    </w:p>
-    <w:p>
-      <w:pPr>
         <w:rPr>
           <w:rFonts w:ascii="Arial" w:hAnsi="Arial" w:cs="Arial"/>
           <w:b/>
@@ -9152,6 +9132,26 @@
           <w:rFonts w:ascii="Arial" w:hAnsi="Arial" w:cs="Arial"/>
           <w:sz w:val="20"/>
           <w:szCs w:val="20"/>
+        </w:rPr>
+      </w:pPr>
+    </w:p>
+    <w:p>
+      <w:pPr>
+        <w:outlineLvl w:val="0"/>
+        <w:rPr>
+          <w:rFonts w:ascii="Arial" w:hAnsi="Arial" w:cs="Arial"/>
+          <w:b/>
+          <w:bCs/>
+        </w:rPr>
+      </w:pPr>
+    </w:p>
+    <w:p>
+      <w:pPr>
+        <w:outlineLvl w:val="0"/>
+        <w:rPr>
+          <w:rFonts w:ascii="Arial" w:hAnsi="Arial" w:cs="Arial"/>
+          <w:b/>
+          <w:bCs/>
         </w:rPr>
       </w:pPr>
     </w:p>

--- a/KSSBarrow-Public-CV-August 2021.docx
+++ b/KSSBarrow-Public-CV-August 2021.docx
@@ -1248,103 +1248,69 @@
       <w:pPr>
         <w:rPr>
           <w:rFonts w:ascii="Arial" w:hAnsi="Arial" w:cs="Arial"/>
-          <w:bCs/>
+          <w:b/>
           <w:sz w:val="22"/>
           <w:szCs w:val="22"/>
         </w:rPr>
       </w:pPr>
-    </w:p>
-    <w:p>
-      <w:pPr>
-        <w:outlineLvl w:val="0"/>
-        <w:rPr>
-          <w:rFonts w:ascii="Arial" w:hAnsi="Arial" w:cs="Arial"/>
-          <w:b/>
-          <w:bCs/>
-        </w:rPr>
-      </w:pPr>
-      <w:r>
-        <w:rPr>
-          <w:rFonts w:ascii="Arial" w:hAnsi="Arial" w:cs="Arial"/>
-          <w:b/>
-          <w:bCs/>
-        </w:rPr>
-        <w:t>EDUCATION</w:t>
-      </w:r>
-    </w:p>
-    <w:p>
-      <w:pPr>
-        <w:rPr>
-          <w:rFonts w:ascii="Arial" w:hAnsi="Arial" w:cs="Arial"/>
-          <w:b/>
-          <w:bCs/>
-        </w:rPr>
-      </w:pPr>
-    </w:p>
-    <w:p>
-      <w:pPr>
-        <w:rPr>
-          <w:rFonts w:ascii="Arial" w:hAnsi="Arial" w:cs="Arial"/>
-          <w:b/>
-          <w:bCs/>
+      <w:r>
+        <w:rPr>
+          <w:rFonts w:ascii="Arial" w:hAnsi="Arial" w:cs="Arial"/>
+          <w:b/>
           <w:sz w:val="22"/>
           <w:szCs w:val="22"/>
         </w:rPr>
-      </w:pPr>
-      <w:proofErr w:type="spellStart"/>
-      <w:r>
-        <w:rPr>
-          <w:rFonts w:ascii="Arial" w:hAnsi="Arial" w:cs="Arial"/>
-          <w:b/>
-          <w:bCs/>
+        <w:t>Visiting Professor</w:t>
+      </w:r>
+      <w:r>
+        <w:rPr>
+          <w:rFonts w:ascii="Arial" w:hAnsi="Arial" w:cs="Arial"/>
+          <w:b/>
           <w:sz w:val="22"/>
           <w:szCs w:val="22"/>
         </w:rPr>
-        <w:t>Ph.D</w:t>
-      </w:r>
-      <w:proofErr w:type="spellEnd"/>
-      <w:r>
-        <w:rPr>
-          <w:rFonts w:ascii="Arial" w:hAnsi="Arial" w:cs="Arial"/>
-          <w:b/>
-          <w:bCs/>
+        <w:tab/>
+      </w:r>
+      <w:r>
+        <w:rPr>
+          <w:rFonts w:ascii="Arial" w:hAnsi="Arial" w:cs="Arial"/>
+          <w:b/>
           <w:sz w:val="22"/>
           <w:szCs w:val="22"/>
         </w:rPr>
-        <w:t>, Physics</w:t>
-      </w:r>
-      <w:r>
-        <w:rPr>
-          <w:rFonts w:ascii="Arial" w:hAnsi="Arial" w:cs="Arial"/>
-          <w:bCs/>
+        <w:tab/>
+      </w:r>
+      <w:r>
+        <w:rPr>
+          <w:rFonts w:ascii="Arial" w:hAnsi="Arial" w:cs="Arial"/>
+          <w:b/>
           <w:sz w:val="22"/>
           <w:szCs w:val="22"/>
         </w:rPr>
-        <w:t>,</w:t>
-      </w:r>
-      <w:r>
-        <w:rPr>
-          <w:rFonts w:ascii="Arial" w:hAnsi="Arial" w:cs="Arial"/>
-          <w:b/>
-          <w:bCs/>
+        <w:tab/>
+      </w:r>
+      <w:r>
+        <w:rPr>
+          <w:rFonts w:ascii="Arial" w:hAnsi="Arial" w:cs="Arial"/>
+          <w:b/>
           <w:sz w:val="22"/>
           <w:szCs w:val="22"/>
         </w:rPr>
-        <w:t xml:space="preserve"> </w:t>
-      </w:r>
-      <w:r>
-        <w:rPr>
-          <w:rFonts w:ascii="Arial" w:hAnsi="Arial" w:cs="Arial"/>
-          <w:bCs/>
+        <w:tab/>
+      </w:r>
+      <w:r>
+        <w:rPr>
+          <w:rFonts w:ascii="Arial" w:hAnsi="Arial" w:cs="Arial"/>
+          <w:b/>
           <w:sz w:val="22"/>
           <w:szCs w:val="22"/>
         </w:rPr>
-        <w:t xml:space="preserve">Astrophysics Specialization </w:t>
-      </w:r>
-      <w:r>
-        <w:rPr>
-          <w:rFonts w:ascii="Arial" w:hAnsi="Arial" w:cs="Arial"/>
-          <w:bCs/>
+        <w:tab/>
+      </w:r>
+      <w:r>
+        <w:rPr>
+          <w:rFonts w:ascii="Arial" w:hAnsi="Arial" w:cs="Arial"/>
+          <w:b/>
           <w:sz w:val="22"/>
           <w:szCs w:val="22"/>
         </w:rPr>
@@ -1353,7 +1319,7 @@
       <w:r>
         <w:rPr>
           <w:rFonts w:ascii="Arial" w:hAnsi="Arial" w:cs="Arial"/>
-          <w:bCs/>
+          <w:b/>
           <w:sz w:val="22"/>
           <w:szCs w:val="22"/>
         </w:rPr>
@@ -1362,7 +1328,7 @@
       <w:r>
         <w:rPr>
           <w:rFonts w:ascii="Arial" w:hAnsi="Arial" w:cs="Arial"/>
-          <w:bCs/>
+          <w:b/>
           <w:sz w:val="22"/>
           <w:szCs w:val="22"/>
         </w:rPr>
@@ -1371,50 +1337,53 @@
       <w:r>
         <w:rPr>
           <w:rFonts w:ascii="Arial" w:hAnsi="Arial" w:cs="Arial"/>
-          <w:bCs/>
+          <w:b/>
           <w:sz w:val="22"/>
           <w:szCs w:val="22"/>
         </w:rPr>
         <w:tab/>
-      </w:r>
-      <w:r>
+        <w:t>2021-present</w:t>
+      </w:r>
+    </w:p>
+    <w:p>
+      <w:pPr>
         <w:rPr>
           <w:rFonts w:ascii="Arial" w:hAnsi="Arial" w:cs="Arial"/>
           <w:bCs/>
           <w:sz w:val="22"/>
           <w:szCs w:val="22"/>
         </w:rPr>
-        <w:tab/>
-      </w:r>
-      <w:r>
-        <w:rPr>
-          <w:rFonts w:ascii="Arial" w:hAnsi="Arial" w:cs="Arial"/>
-          <w:b/>
+      </w:pPr>
+      <w:proofErr w:type="spellStart"/>
+      <w:r>
+        <w:rPr>
+          <w:rFonts w:ascii="Arial" w:hAnsi="Arial" w:cs="Arial"/>
           <w:bCs/>
           <w:sz w:val="22"/>
           <w:szCs w:val="22"/>
         </w:rPr>
-        <w:t xml:space="preserve">2013-2018 </w:t>
-      </w:r>
-    </w:p>
-    <w:p>
-      <w:pPr>
+        <w:t>Kavli</w:t>
+      </w:r>
+      <w:proofErr w:type="spellEnd"/>
+      <w:r>
         <w:rPr>
           <w:rFonts w:ascii="Arial" w:hAnsi="Arial" w:cs="Arial"/>
           <w:bCs/>
           <w:sz w:val="22"/>
           <w:szCs w:val="22"/>
         </w:rPr>
-      </w:pPr>
-      <w:r>
+        <w:t xml:space="preserve"> Institute for the Physics and Mathematics of the Universe</w:t>
+      </w:r>
+    </w:p>
+    <w:p>
+      <w:pPr>
         <w:rPr>
           <w:rFonts w:ascii="Arial" w:hAnsi="Arial" w:cs="Arial"/>
           <w:bCs/>
           <w:sz w:val="22"/>
           <w:szCs w:val="22"/>
         </w:rPr>
-        <w:t>G</w:t>
-      </w:r>
+      </w:pPr>
       <w:r>
         <w:rPr>
           <w:rFonts w:ascii="Arial" w:hAnsi="Arial" w:cs="Arial"/>
@@ -1422,43 +1391,77 @@
           <w:sz w:val="22"/>
           <w:szCs w:val="22"/>
         </w:rPr>
-        <w:t xml:space="preserve">eorgia Institute of Technology </w:t>
-      </w:r>
-      <w:r>
+        <w:t>University of Tokyo</w:t>
+      </w:r>
+    </w:p>
+    <w:p>
+      <w:pPr>
         <w:rPr>
           <w:rFonts w:ascii="Arial" w:hAnsi="Arial" w:cs="Arial"/>
           <w:bCs/>
           <w:sz w:val="22"/>
           <w:szCs w:val="22"/>
         </w:rPr>
-        <w:tab/>
-      </w:r>
-      <w:r>
-        <w:rPr>
-          <w:rFonts w:ascii="Arial" w:hAnsi="Arial" w:cs="Arial"/>
+      </w:pPr>
+    </w:p>
+    <w:p>
+      <w:pPr>
+        <w:outlineLvl w:val="0"/>
+        <w:rPr>
+          <w:rFonts w:ascii="Arial" w:hAnsi="Arial" w:cs="Arial"/>
+          <w:b/>
+          <w:bCs/>
+        </w:rPr>
+      </w:pPr>
+      <w:r>
+        <w:rPr>
+          <w:rFonts w:ascii="Arial" w:hAnsi="Arial" w:cs="Arial"/>
+          <w:b/>
+          <w:bCs/>
+        </w:rPr>
+        <w:t>EDUCATION</w:t>
+      </w:r>
+    </w:p>
+    <w:p>
+      <w:pPr>
+        <w:rPr>
+          <w:rFonts w:ascii="Arial" w:hAnsi="Arial" w:cs="Arial"/>
+          <w:b/>
+          <w:bCs/>
+        </w:rPr>
+      </w:pPr>
+    </w:p>
+    <w:p>
+      <w:pPr>
+        <w:rPr>
+          <w:rFonts w:ascii="Arial" w:hAnsi="Arial" w:cs="Arial"/>
+          <w:b/>
           <w:bCs/>
           <w:sz w:val="22"/>
           <w:szCs w:val="22"/>
         </w:rPr>
-        <w:tab/>
-      </w:r>
-      <w:r>
-        <w:rPr>
-          <w:rFonts w:ascii="Arial" w:hAnsi="Arial" w:cs="Arial"/>
+      </w:pPr>
+      <w:proofErr w:type="spellStart"/>
+      <w:r>
+        <w:rPr>
+          <w:rFonts w:ascii="Arial" w:hAnsi="Arial" w:cs="Arial"/>
+          <w:b/>
           <w:bCs/>
           <w:sz w:val="22"/>
           <w:szCs w:val="22"/>
         </w:rPr>
-        <w:tab/>
-      </w:r>
-      <w:r>
-        <w:rPr>
-          <w:rFonts w:ascii="Arial" w:hAnsi="Arial" w:cs="Arial"/>
+        <w:t>Ph.D</w:t>
+      </w:r>
+      <w:proofErr w:type="spellEnd"/>
+      <w:r>
+        <w:rPr>
+          <w:rFonts w:ascii="Arial" w:hAnsi="Arial" w:cs="Arial"/>
+          <w:b/>
           <w:bCs/>
           <w:sz w:val="22"/>
           <w:szCs w:val="22"/>
         </w:rPr>
-        <w:tab/>
+        <w:t>, Physics</w:t>
       </w:r>
       <w:r>
         <w:rPr>
@@ -1467,47 +1470,44 @@
           <w:sz w:val="22"/>
           <w:szCs w:val="22"/>
         </w:rPr>
-        <w:tab/>
-      </w:r>
-      <w:r>
-        <w:rPr>
-          <w:rFonts w:ascii="Arial" w:hAnsi="Arial" w:cs="Arial"/>
+        <w:t>,</w:t>
+      </w:r>
+      <w:r>
+        <w:rPr>
+          <w:rFonts w:ascii="Arial" w:hAnsi="Arial" w:cs="Arial"/>
+          <w:b/>
           <w:bCs/>
           <w:sz w:val="22"/>
           <w:szCs w:val="22"/>
         </w:rPr>
-        <w:tab/>
-      </w:r>
-    </w:p>
-    <w:p>
-      <w:pPr>
-        <w:rPr>
-          <w:rFonts w:ascii="Arial" w:hAnsi="Arial" w:cs="Arial"/>
-          <w:b/>
+        <w:t xml:space="preserve"> </w:t>
+      </w:r>
+      <w:r>
+        <w:rPr>
+          <w:rFonts w:ascii="Arial" w:hAnsi="Arial" w:cs="Arial"/>
           <w:bCs/>
           <w:sz w:val="22"/>
           <w:szCs w:val="22"/>
         </w:rPr>
-      </w:pPr>
-    </w:p>
-    <w:p>
-      <w:pPr>
+        <w:t xml:space="preserve">Astrophysics Specialization </w:t>
+      </w:r>
+      <w:r>
         <w:rPr>
           <w:rFonts w:ascii="Arial" w:hAnsi="Arial" w:cs="Arial"/>
           <w:bCs/>
           <w:sz w:val="22"/>
           <w:szCs w:val="22"/>
         </w:rPr>
-      </w:pPr>
-      <w:r>
-        <w:rPr>
-          <w:rFonts w:ascii="Arial" w:hAnsi="Arial" w:cs="Arial"/>
-          <w:b/>
+        <w:tab/>
+      </w:r>
+      <w:r>
+        <w:rPr>
+          <w:rFonts w:ascii="Arial" w:hAnsi="Arial" w:cs="Arial"/>
           <w:bCs/>
           <w:sz w:val="22"/>
           <w:szCs w:val="22"/>
         </w:rPr>
-        <w:t>M.S., Aerospace Engineering</w:t>
+        <w:tab/>
       </w:r>
       <w:r>
         <w:rPr>
@@ -1516,17 +1516,16 @@
           <w:sz w:val="22"/>
           <w:szCs w:val="22"/>
         </w:rPr>
-        <w:t>,</w:t>
-      </w:r>
-      <w:r>
-        <w:rPr>
-          <w:rFonts w:ascii="Arial" w:hAnsi="Arial" w:cs="Arial"/>
-          <w:b/>
+        <w:tab/>
+      </w:r>
+      <w:r>
+        <w:rPr>
+          <w:rFonts w:ascii="Arial" w:hAnsi="Arial" w:cs="Arial"/>
           <w:bCs/>
           <w:sz w:val="22"/>
           <w:szCs w:val="22"/>
         </w:rPr>
-        <w:t xml:space="preserve"> </w:t>
+        <w:tab/>
       </w:r>
       <w:r>
         <w:rPr>
@@ -1535,26 +1534,28 @@
           <w:sz w:val="22"/>
           <w:szCs w:val="22"/>
         </w:rPr>
-        <w:t xml:space="preserve">Orbital Mechanics </w:t>
-      </w:r>
-      <w:r>
-        <w:rPr>
-          <w:rFonts w:ascii="Arial" w:hAnsi="Arial" w:cs="Arial"/>
+        <w:tab/>
+      </w:r>
+      <w:r>
+        <w:rPr>
+          <w:rFonts w:ascii="Arial" w:hAnsi="Arial" w:cs="Arial"/>
+          <w:b/>
           <w:bCs/>
           <w:sz w:val="22"/>
           <w:szCs w:val="22"/>
         </w:rPr>
-        <w:t>Specialization</w:t>
-      </w:r>
-      <w:r>
+        <w:t xml:space="preserve">2013-2018 </w:t>
+      </w:r>
+    </w:p>
+    <w:p>
+      <w:pPr>
         <w:rPr>
           <w:rFonts w:ascii="Arial" w:hAnsi="Arial" w:cs="Arial"/>
           <w:bCs/>
           <w:sz w:val="22"/>
           <w:szCs w:val="22"/>
         </w:rPr>
-        <w:tab/>
-      </w:r>
+      </w:pPr>
       <w:r>
         <w:rPr>
           <w:rFonts w:ascii="Arial" w:hAnsi="Arial" w:cs="Arial"/>
@@ -1562,7 +1563,7 @@
           <w:sz w:val="22"/>
           <w:szCs w:val="22"/>
         </w:rPr>
-        <w:tab/>
+        <w:t>G</w:t>
       </w:r>
       <w:r>
         <w:rPr>
@@ -1571,28 +1572,26 @@
           <w:sz w:val="22"/>
           <w:szCs w:val="22"/>
         </w:rPr>
-        <w:tab/>
-      </w:r>
-      <w:r>
-        <w:rPr>
-          <w:rFonts w:ascii="Arial" w:hAnsi="Arial" w:cs="Arial"/>
-          <w:b/>
+        <w:t xml:space="preserve">eorgia Institute of Technology </w:t>
+      </w:r>
+      <w:r>
+        <w:rPr>
+          <w:rFonts w:ascii="Arial" w:hAnsi="Arial" w:cs="Arial"/>
           <w:bCs/>
           <w:sz w:val="22"/>
           <w:szCs w:val="22"/>
         </w:rPr>
-        <w:t>2014-2016</w:t>
-      </w:r>
-    </w:p>
-    <w:p>
-      <w:pPr>
+        <w:tab/>
+      </w:r>
+      <w:r>
         <w:rPr>
           <w:rFonts w:ascii="Arial" w:hAnsi="Arial" w:cs="Arial"/>
           <w:bCs/>
           <w:sz w:val="22"/>
           <w:szCs w:val="22"/>
         </w:rPr>
-      </w:pPr>
+        <w:tab/>
+      </w:r>
       <w:r>
         <w:rPr>
           <w:rFonts w:ascii="Arial" w:hAnsi="Arial" w:cs="Arial"/>
@@ -1600,7 +1599,7 @@
           <w:sz w:val="22"/>
           <w:szCs w:val="22"/>
         </w:rPr>
-        <w:t xml:space="preserve">Georgia Institute of Technology </w:t>
+        <w:tab/>
       </w:r>
       <w:r>
         <w:rPr>
@@ -1629,82 +1628,87 @@
         </w:rPr>
         <w:tab/>
       </w:r>
-      <w:r>
-        <w:rPr>
-          <w:rFonts w:ascii="Arial" w:hAnsi="Arial" w:cs="Arial"/>
+    </w:p>
+    <w:p>
+      <w:pPr>
+        <w:rPr>
+          <w:rFonts w:ascii="Arial" w:hAnsi="Arial" w:cs="Arial"/>
+          <w:b/>
           <w:bCs/>
           <w:sz w:val="22"/>
           <w:szCs w:val="22"/>
         </w:rPr>
-        <w:tab/>
-      </w:r>
-      <w:r>
+      </w:pPr>
+    </w:p>
+    <w:p>
+      <w:pPr>
         <w:rPr>
           <w:rFonts w:ascii="Arial" w:hAnsi="Arial" w:cs="Arial"/>
           <w:bCs/>
           <w:sz w:val="22"/>
           <w:szCs w:val="22"/>
         </w:rPr>
-        <w:tab/>
-      </w:r>
-      <w:r>
-        <w:rPr>
-          <w:rFonts w:ascii="Arial" w:hAnsi="Arial" w:cs="Arial"/>
+      </w:pPr>
+      <w:r>
+        <w:rPr>
+          <w:rFonts w:ascii="Arial" w:hAnsi="Arial" w:cs="Arial"/>
+          <w:b/>
           <w:bCs/>
           <w:sz w:val="22"/>
           <w:szCs w:val="22"/>
         </w:rPr>
-        <w:tab/>
-      </w:r>
-    </w:p>
-    <w:p>
-      <w:pPr>
-        <w:rPr>
-          <w:rFonts w:ascii="Arial" w:hAnsi="Arial" w:cs="Arial"/>
-          <w:b/>
+        <w:t>M.S., Aerospace Engineering</w:t>
+      </w:r>
+      <w:r>
+        <w:rPr>
+          <w:rFonts w:ascii="Arial" w:hAnsi="Arial" w:cs="Arial"/>
           <w:bCs/>
           <w:sz w:val="22"/>
           <w:szCs w:val="22"/>
         </w:rPr>
-      </w:pPr>
-    </w:p>
-    <w:p>
-      <w:pPr>
-        <w:rPr>
-          <w:rFonts w:ascii="Arial" w:hAnsi="Arial" w:cs="Arial"/>
+        <w:t>,</w:t>
+      </w:r>
+      <w:r>
+        <w:rPr>
+          <w:rFonts w:ascii="Arial" w:hAnsi="Arial" w:cs="Arial"/>
+          <w:b/>
+          <w:bCs/>
           <w:sz w:val="22"/>
           <w:szCs w:val="22"/>
         </w:rPr>
-      </w:pPr>
-      <w:r>
-        <w:rPr>
-          <w:rFonts w:ascii="Arial" w:hAnsi="Arial" w:cs="Arial"/>
-          <w:b/>
+        <w:t xml:space="preserve"> </w:t>
+      </w:r>
+      <w:r>
+        <w:rPr>
+          <w:rFonts w:ascii="Arial" w:hAnsi="Arial" w:cs="Arial"/>
+          <w:bCs/>
           <w:sz w:val="22"/>
           <w:szCs w:val="22"/>
         </w:rPr>
-        <w:t xml:space="preserve">B.S., </w:t>
-      </w:r>
-      <w:r>
-        <w:rPr>
-          <w:rFonts w:ascii="Arial" w:hAnsi="Arial" w:cs="Arial"/>
-          <w:b/>
+        <w:t xml:space="preserve">Orbital Mechanics </w:t>
+      </w:r>
+      <w:r>
+        <w:rPr>
+          <w:rFonts w:ascii="Arial" w:hAnsi="Arial" w:cs="Arial"/>
+          <w:bCs/>
           <w:sz w:val="22"/>
           <w:szCs w:val="22"/>
         </w:rPr>
-        <w:t>Aerospace Engineering</w:t>
-      </w:r>
-      <w:r>
-        <w:rPr>
-          <w:rFonts w:ascii="Arial" w:hAnsi="Arial" w:cs="Arial"/>
+        <w:t>Specialization</w:t>
+      </w:r>
+      <w:r>
+        <w:rPr>
+          <w:rFonts w:ascii="Arial" w:hAnsi="Arial" w:cs="Arial"/>
+          <w:bCs/>
           <w:sz w:val="22"/>
           <w:szCs w:val="22"/>
         </w:rPr>
-        <w:t xml:space="preserve">, Space Specialization </w:t>
-      </w:r>
-      <w:r>
-        <w:rPr>
-          <w:rFonts w:ascii="Arial" w:hAnsi="Arial" w:cs="Arial"/>
+        <w:tab/>
+      </w:r>
+      <w:r>
+        <w:rPr>
+          <w:rFonts w:ascii="Arial" w:hAnsi="Arial" w:cs="Arial"/>
+          <w:bCs/>
           <w:sz w:val="22"/>
           <w:szCs w:val="22"/>
         </w:rPr>
@@ -1713,6 +1717,7 @@
       <w:r>
         <w:rPr>
           <w:rFonts w:ascii="Arial" w:hAnsi="Arial" w:cs="Arial"/>
+          <w:bCs/>
           <w:sz w:val="22"/>
           <w:szCs w:val="22"/>
         </w:rPr>
@@ -1721,53 +1726,198 @@
       <w:r>
         <w:rPr>
           <w:rFonts w:ascii="Arial" w:hAnsi="Arial" w:cs="Arial"/>
+          <w:b/>
+          <w:bCs/>
           <w:sz w:val="22"/>
           <w:szCs w:val="22"/>
         </w:rPr>
-        <w:tab/>
-      </w:r>
-      <w:r>
-        <w:rPr>
-          <w:rFonts w:ascii="Arial" w:hAnsi="Arial" w:cs="Arial"/>
+        <w:t>2014-2016</w:t>
+      </w:r>
+    </w:p>
+    <w:p>
+      <w:pPr>
+        <w:rPr>
+          <w:rFonts w:ascii="Arial" w:hAnsi="Arial" w:cs="Arial"/>
+          <w:bCs/>
           <w:sz w:val="22"/>
           <w:szCs w:val="22"/>
         </w:rPr>
-        <w:tab/>
-      </w:r>
-      <w:r>
-        <w:rPr>
-          <w:rFonts w:ascii="Arial" w:hAnsi="Arial" w:cs="Arial"/>
-          <w:b/>
+      </w:pPr>
+      <w:r>
+        <w:rPr>
+          <w:rFonts w:ascii="Arial" w:hAnsi="Arial" w:cs="Arial"/>
+          <w:bCs/>
           <w:sz w:val="22"/>
           <w:szCs w:val="22"/>
         </w:rPr>
-        <w:t>2004-2009</w:t>
-      </w:r>
-    </w:p>
-    <w:p>
-      <w:pPr>
-        <w:rPr>
-          <w:rFonts w:ascii="Arial" w:hAnsi="Arial" w:cs="Arial"/>
+        <w:t xml:space="preserve">Georgia Institute of Technology </w:t>
+      </w:r>
+      <w:r>
+        <w:rPr>
+          <w:rFonts w:ascii="Arial" w:hAnsi="Arial" w:cs="Arial"/>
+          <w:bCs/>
           <w:sz w:val="22"/>
           <w:szCs w:val="22"/>
         </w:rPr>
-      </w:pPr>
-      <w:r>
-        <w:rPr>
-          <w:rFonts w:ascii="Arial" w:hAnsi="Arial" w:cs="Arial"/>
+        <w:tab/>
+      </w:r>
+      <w:r>
+        <w:rPr>
+          <w:rFonts w:ascii="Arial" w:hAnsi="Arial" w:cs="Arial"/>
+          <w:bCs/>
           <w:sz w:val="22"/>
           <w:szCs w:val="22"/>
         </w:rPr>
-        <w:t xml:space="preserve">Georgia Institute of Technology </w:t>
-      </w:r>
-    </w:p>
-    <w:p>
-      <w:pPr>
-        <w:rPr>
-          <w:rFonts w:ascii="Arial" w:hAnsi="Arial" w:cs="Arial"/>
+        <w:tab/>
+      </w:r>
+      <w:r>
+        <w:rPr>
+          <w:rFonts w:ascii="Arial" w:hAnsi="Arial" w:cs="Arial"/>
+          <w:bCs/>
           <w:sz w:val="22"/>
           <w:szCs w:val="22"/>
         </w:rPr>
+        <w:tab/>
+      </w:r>
+      <w:r>
+        <w:rPr>
+          <w:rFonts w:ascii="Arial" w:hAnsi="Arial" w:cs="Arial"/>
+          <w:bCs/>
+          <w:sz w:val="22"/>
+          <w:szCs w:val="22"/>
+        </w:rPr>
+        <w:tab/>
+      </w:r>
+      <w:r>
+        <w:rPr>
+          <w:rFonts w:ascii="Arial" w:hAnsi="Arial" w:cs="Arial"/>
+          <w:bCs/>
+          <w:sz w:val="22"/>
+          <w:szCs w:val="22"/>
+        </w:rPr>
+        <w:tab/>
+      </w:r>
+      <w:r>
+        <w:rPr>
+          <w:rFonts w:ascii="Arial" w:hAnsi="Arial" w:cs="Arial"/>
+          <w:bCs/>
+          <w:sz w:val="22"/>
+          <w:szCs w:val="22"/>
+        </w:rPr>
+        <w:tab/>
+      </w:r>
+    </w:p>
+    <w:p>
+      <w:pPr>
+        <w:rPr>
+          <w:rFonts w:ascii="Arial" w:hAnsi="Arial" w:cs="Arial"/>
+          <w:b/>
+          <w:bCs/>
+          <w:sz w:val="22"/>
+          <w:szCs w:val="22"/>
+        </w:rPr>
+      </w:pPr>
+    </w:p>
+    <w:p>
+      <w:pPr>
+        <w:rPr>
+          <w:rFonts w:ascii="Arial" w:hAnsi="Arial" w:cs="Arial"/>
+          <w:sz w:val="22"/>
+          <w:szCs w:val="22"/>
+        </w:rPr>
+      </w:pPr>
+      <w:r>
+        <w:rPr>
+          <w:rFonts w:ascii="Arial" w:hAnsi="Arial" w:cs="Arial"/>
+          <w:b/>
+          <w:sz w:val="22"/>
+          <w:szCs w:val="22"/>
+        </w:rPr>
+        <w:t xml:space="preserve">B.S., </w:t>
+      </w:r>
+      <w:r>
+        <w:rPr>
+          <w:rFonts w:ascii="Arial" w:hAnsi="Arial" w:cs="Arial"/>
+          <w:b/>
+          <w:sz w:val="22"/>
+          <w:szCs w:val="22"/>
+        </w:rPr>
+        <w:t>Aerospace Engineering</w:t>
+      </w:r>
+      <w:r>
+        <w:rPr>
+          <w:rFonts w:ascii="Arial" w:hAnsi="Arial" w:cs="Arial"/>
+          <w:sz w:val="22"/>
+          <w:szCs w:val="22"/>
+        </w:rPr>
+        <w:t xml:space="preserve">, Space Specialization </w:t>
+      </w:r>
+      <w:r>
+        <w:rPr>
+          <w:rFonts w:ascii="Arial" w:hAnsi="Arial" w:cs="Arial"/>
+          <w:sz w:val="22"/>
+          <w:szCs w:val="22"/>
+        </w:rPr>
+        <w:tab/>
+      </w:r>
+      <w:r>
+        <w:rPr>
+          <w:rFonts w:ascii="Arial" w:hAnsi="Arial" w:cs="Arial"/>
+          <w:sz w:val="22"/>
+          <w:szCs w:val="22"/>
+        </w:rPr>
+        <w:tab/>
+      </w:r>
+      <w:r>
+        <w:rPr>
+          <w:rFonts w:ascii="Arial" w:hAnsi="Arial" w:cs="Arial"/>
+          <w:sz w:val="22"/>
+          <w:szCs w:val="22"/>
+        </w:rPr>
+        <w:tab/>
+      </w:r>
+      <w:r>
+        <w:rPr>
+          <w:rFonts w:ascii="Arial" w:hAnsi="Arial" w:cs="Arial"/>
+          <w:sz w:val="22"/>
+          <w:szCs w:val="22"/>
+        </w:rPr>
+        <w:tab/>
+      </w:r>
+      <w:r>
+        <w:rPr>
+          <w:rFonts w:ascii="Arial" w:hAnsi="Arial" w:cs="Arial"/>
+          <w:b/>
+          <w:sz w:val="22"/>
+          <w:szCs w:val="22"/>
+        </w:rPr>
+        <w:t>2004-2009</w:t>
+      </w:r>
+    </w:p>
+    <w:p>
+      <w:pPr>
+        <w:rPr>
+          <w:rFonts w:ascii="Arial" w:hAnsi="Arial" w:cs="Arial"/>
+          <w:sz w:val="22"/>
+          <w:szCs w:val="22"/>
+        </w:rPr>
+      </w:pPr>
+      <w:r>
+        <w:rPr>
+          <w:rFonts w:ascii="Arial" w:hAnsi="Arial" w:cs="Arial"/>
+          <w:sz w:val="22"/>
+          <w:szCs w:val="22"/>
+        </w:rPr>
+        <w:t xml:space="preserve">Georgia Institute of Technology </w:t>
+      </w:r>
+    </w:p>
+    <w:p>
+      <w:pPr>
+        <w:rPr>
+          <w:rFonts w:ascii="Arial" w:hAnsi="Arial" w:cs="Arial"/>
+          <w:sz w:val="22"/>
+          <w:szCs w:val="22"/>
+        </w:rPr>
       </w:pPr>
     </w:p>
     <w:p>
@@ -2487,16 +2637,6 @@
         </w:rPr>
         <w:t>Grants Under Review</w:t>
       </w:r>
-    </w:p>
-    <w:p>
-      <w:pPr>
-        <w:rPr>
-          <w:rFonts w:ascii="Arial" w:hAnsi="Arial" w:cs="Arial"/>
-          <w:bCs/>
-          <w:sz w:val="20"/>
-          <w:szCs w:val="20"/>
-        </w:rPr>
-      </w:pPr>
     </w:p>
     <w:p>
       <w:pPr>
@@ -2629,29 +2769,6 @@
     </w:p>
     <w:p>
       <w:pPr>
-        <w:pStyle w:val="ListParagraph"/>
-        <w:widowControl/>
-        <w:suppressAutoHyphens w:val="0"/>
-        <w:rPr>
-          <w:rFonts w:eastAsia="Times New Roman"/>
-          <w:i/>
-          <w:iCs/>
-          <w:sz w:val="20"/>
-          <w:szCs w:val="20"/>
-          <w:lang w:eastAsia="ja-JP"/>
-        </w:rPr>
-      </w:pPr>
-    </w:p>
-    <w:p>
-      <w:pPr>
-        <w:rPr>
-          <w:rFonts w:ascii="Arial" w:hAnsi="Arial" w:cs="Arial"/>
-          <w:b/>
-        </w:rPr>
-      </w:pPr>
-    </w:p>
-    <w:p>
-      <w:pPr>
         <w:outlineLvl w:val="0"/>
         <w:rPr>
           <w:rFonts w:ascii="Arial" w:hAnsi="Arial" w:cs="Arial"/>
@@ -2706,16 +2823,6 @@
         </w:rPr>
         <w:t xml:space="preserve"> in Progress</w:t>
       </w:r>
-    </w:p>
-    <w:p>
-      <w:pPr>
-        <w:rPr>
-          <w:rFonts w:ascii="Arial" w:hAnsi="Arial" w:cs="Arial"/>
-          <w:bCs/>
-          <w:sz w:val="20"/>
-          <w:szCs w:val="20"/>
-        </w:rPr>
-      </w:pPr>
     </w:p>
     <w:p>
       <w:pPr>
@@ -2825,7 +2932,16 @@
           <w:sz w:val="20"/>
           <w:szCs w:val="20"/>
         </w:rPr>
-        <w:t>July 2021</w:t>
+        <w:t>December</w:t>
+      </w:r>
+      <w:r>
+        <w:rPr>
+          <w:rFonts w:ascii="Arial" w:hAnsi="Arial" w:cs="Arial"/>
+          <w:bCs/>
+          <w:sz w:val="20"/>
+          <w:szCs w:val="20"/>
+        </w:rPr>
+        <w:t xml:space="preserve"> 2021</w:t>
       </w:r>
       <w:r>
         <w:rPr>
@@ -16111,6 +16227,7 @@
   <w:style w:type="character" w:default="1" w:styleId="DefaultParagraphFont">
     <w:name w:val="Default Paragraph Font"/>
     <w:uiPriority w:val="1"/>
+    <w:semiHidden/>
     <w:unhideWhenUsed/>
   </w:style>
   <w:style w:type="table" w:default="1" w:styleId="TableNormal">

--- a/KSSBarrow-Public-CV-August 2021.docx
+++ b/KSSBarrow-Public-CV-August 2021.docx
@@ -1260,7 +1260,16 @@
           <w:sz w:val="22"/>
           <w:szCs w:val="22"/>
         </w:rPr>
-        <w:t>Visiting Professor</w:t>
+        <w:t xml:space="preserve">Visiting </w:t>
+      </w:r>
+      <w:r>
+        <w:rPr>
+          <w:rFonts w:ascii="Arial" w:hAnsi="Arial" w:cs="Arial"/>
+          <w:b/>
+          <w:sz w:val="22"/>
+          <w:szCs w:val="22"/>
+        </w:rPr>
+        <w:t>Researcher</w:t>
       </w:r>
       <w:r>
         <w:rPr>

--- a/KSSBarrow-Public-CV-August 2021.docx
+++ b/KSSBarrow-Public-CV-August 2021.docx
@@ -111,7 +111,6 @@
                                 <w:lang w:val="fr-FR"/>
                               </w:rPr>
                             </w:pPr>
-                            <w:proofErr w:type="gramStart"/>
                             <w:r>
                               <w:rPr>
                                 <w:rFonts w:ascii="Arial" w:hAnsi="Arial" w:cs="Arial"/>
@@ -119,17 +118,7 @@
                                 <w:szCs w:val="22"/>
                                 <w:lang w:val="fr-FR"/>
                               </w:rPr>
-                              <w:t>Email:</w:t>
-                            </w:r>
-                            <w:proofErr w:type="gramEnd"/>
-                            <w:r>
-                              <w:rPr>
-                                <w:rFonts w:ascii="Arial" w:hAnsi="Arial" w:cs="Arial"/>
-                                <w:sz w:val="22"/>
-                                <w:szCs w:val="22"/>
-                                <w:lang w:val="fr-FR"/>
-                              </w:rPr>
-                              <w:t xml:space="preserve"> </w:t>
+                              <w:t xml:space="preserve">Email: </w:t>
                             </w:r>
                             <w:hyperlink r:id="rId7" w:history="1">
                               <w:r>
@@ -1036,7 +1025,6 @@
           <w:szCs w:val="22"/>
         </w:rPr>
       </w:pPr>
-      <w:proofErr w:type="spellStart"/>
       <w:r>
         <w:rPr>
           <w:rFonts w:ascii="Arial" w:hAnsi="Arial" w:cs="Arial"/>
@@ -1045,9 +1033,8 @@
           <w:sz w:val="22"/>
           <w:szCs w:val="22"/>
         </w:rPr>
-        <w:t>Porat</w:t>
-      </w:r>
-      <w:proofErr w:type="spellEnd"/>
+        <w:t>Porat Postdoctoral Fellow</w:t>
+      </w:r>
       <w:r>
         <w:rPr>
           <w:rFonts w:ascii="Arial" w:hAnsi="Arial" w:cs="Arial"/>
@@ -1056,7 +1043,8 @@
           <w:sz w:val="22"/>
           <w:szCs w:val="22"/>
         </w:rPr>
-        <w:t xml:space="preserve"> Postdoctoral Fellow</w:t>
+        <w:tab/>
+        <w:t xml:space="preserve"> </w:t>
       </w:r>
       <w:r>
         <w:rPr>
@@ -1067,7 +1055,6 @@
           <w:szCs w:val="22"/>
         </w:rPr>
         <w:tab/>
-        <w:t xml:space="preserve"> </w:t>
       </w:r>
       <w:r>
         <w:rPr>
@@ -1128,29 +1115,27 @@
           <w:szCs w:val="22"/>
         </w:rPr>
         <w:tab/>
-      </w:r>
-      <w:r>
-        <w:rPr>
-          <w:rFonts w:ascii="Arial" w:hAnsi="Arial" w:cs="Arial"/>
-          <w:b/>
+        <w:t>2018-present</w:t>
+      </w:r>
+    </w:p>
+    <w:p>
+      <w:pPr>
+        <w:rPr>
+          <w:rFonts w:ascii="Arial" w:hAnsi="Arial" w:cs="Arial"/>
           <w:bCs/>
           <w:sz w:val="22"/>
           <w:szCs w:val="22"/>
         </w:rPr>
-        <w:tab/>
-        <w:t>2018-present</w:t>
-      </w:r>
-    </w:p>
-    <w:p>
-      <w:pPr>
+      </w:pPr>
+      <w:r>
         <w:rPr>
           <w:rFonts w:ascii="Arial" w:hAnsi="Arial" w:cs="Arial"/>
           <w:bCs/>
           <w:sz w:val="22"/>
           <w:szCs w:val="22"/>
         </w:rPr>
-      </w:pPr>
-      <w:proofErr w:type="spellStart"/>
+        <w:t>Kavli Institute for Particle Astrophysics and Cosmology</w:t>
+      </w:r>
       <w:r>
         <w:rPr>
           <w:rFonts w:ascii="Arial" w:hAnsi="Arial" w:cs="Arial"/>
@@ -1158,9 +1143,8 @@
           <w:sz w:val="22"/>
           <w:szCs w:val="22"/>
         </w:rPr>
-        <w:t>Kavli</w:t>
-      </w:r>
-      <w:proofErr w:type="spellEnd"/>
+        <w:t>,</w:t>
+      </w:r>
       <w:r>
         <w:rPr>
           <w:rFonts w:ascii="Arial" w:hAnsi="Arial" w:cs="Arial"/>
@@ -1168,7 +1152,7 @@
           <w:sz w:val="22"/>
           <w:szCs w:val="22"/>
         </w:rPr>
-        <w:t xml:space="preserve"> Institute for Particle Astrophysics and Cosmology</w:t>
+        <w:tab/>
       </w:r>
       <w:r>
         <w:rPr>
@@ -1177,7 +1161,7 @@
           <w:sz w:val="22"/>
           <w:szCs w:val="22"/>
         </w:rPr>
-        <w:t>,</w:t>
+        <w:tab/>
       </w:r>
       <w:r>
         <w:rPr>
@@ -1188,15 +1172,16 @@
         </w:rPr>
         <w:tab/>
       </w:r>
-      <w:r>
+    </w:p>
+    <w:p>
+      <w:pPr>
         <w:rPr>
           <w:rFonts w:ascii="Arial" w:hAnsi="Arial" w:cs="Arial"/>
           <w:bCs/>
           <w:sz w:val="22"/>
           <w:szCs w:val="22"/>
         </w:rPr>
-        <w:tab/>
-      </w:r>
+      </w:pPr>
       <w:r>
         <w:rPr>
           <w:rFonts w:ascii="Arial" w:hAnsi="Arial" w:cs="Arial"/>
@@ -1204,18 +1189,17 @@
           <w:sz w:val="22"/>
           <w:szCs w:val="22"/>
         </w:rPr>
-        <w:tab/>
-      </w:r>
-    </w:p>
-    <w:p>
-      <w:pPr>
+        <w:t xml:space="preserve">Stanford University and </w:t>
+      </w:r>
+      <w:r>
         <w:rPr>
           <w:rFonts w:ascii="Arial" w:hAnsi="Arial" w:cs="Arial"/>
           <w:bCs/>
           <w:sz w:val="22"/>
           <w:szCs w:val="22"/>
         </w:rPr>
-      </w:pPr>
+        <w:t>S</w:t>
+      </w:r>
       <w:r>
         <w:rPr>
           <w:rFonts w:ascii="Arial" w:hAnsi="Arial" w:cs="Arial"/>
@@ -1223,36 +1207,36 @@
           <w:sz w:val="22"/>
           <w:szCs w:val="22"/>
         </w:rPr>
-        <w:t xml:space="preserve">Stanford University and </w:t>
-      </w:r>
-      <w:r>
-        <w:rPr>
-          <w:rFonts w:ascii="Arial" w:hAnsi="Arial" w:cs="Arial"/>
-          <w:bCs/>
+        <w:t>LAC National Accelerator Laboratory</w:t>
+      </w:r>
+    </w:p>
+    <w:p>
+      <w:pPr>
+        <w:rPr>
+          <w:rFonts w:ascii="Arial" w:hAnsi="Arial" w:cs="Arial"/>
+          <w:b/>
           <w:sz w:val="22"/>
           <w:szCs w:val="22"/>
         </w:rPr>
-        <w:t>S</w:t>
-      </w:r>
-      <w:r>
-        <w:rPr>
-          <w:rFonts w:ascii="Arial" w:hAnsi="Arial" w:cs="Arial"/>
-          <w:bCs/>
+      </w:pPr>
+      <w:r>
+        <w:rPr>
+          <w:rFonts w:ascii="Arial" w:hAnsi="Arial" w:cs="Arial"/>
+          <w:b/>
           <w:sz w:val="22"/>
           <w:szCs w:val="22"/>
         </w:rPr>
-        <w:t>LAC National Accelerator Laboratory</w:t>
-      </w:r>
-    </w:p>
-    <w:p>
-      <w:pPr>
+        <w:t xml:space="preserve">Visiting </w:t>
+      </w:r>
+      <w:r>
         <w:rPr>
           <w:rFonts w:ascii="Arial" w:hAnsi="Arial" w:cs="Arial"/>
           <w:b/>
           <w:sz w:val="22"/>
           <w:szCs w:val="22"/>
         </w:rPr>
-      </w:pPr>
+        <w:t>Researcher</w:t>
+      </w:r>
       <w:r>
         <w:rPr>
           <w:rFonts w:ascii="Arial" w:hAnsi="Arial" w:cs="Arial"/>
@@ -1260,7 +1244,7 @@
           <w:sz w:val="22"/>
           <w:szCs w:val="22"/>
         </w:rPr>
-        <w:t xml:space="preserve">Visiting </w:t>
+        <w:tab/>
       </w:r>
       <w:r>
         <w:rPr>
@@ -1269,7 +1253,7 @@
           <w:sz w:val="22"/>
           <w:szCs w:val="22"/>
         </w:rPr>
-        <w:t>Researcher</w:t>
+        <w:tab/>
       </w:r>
       <w:r>
         <w:rPr>
@@ -1333,25 +1317,26 @@
           <w:szCs w:val="22"/>
         </w:rPr>
         <w:tab/>
-      </w:r>
-      <w:r>
-        <w:rPr>
-          <w:rFonts w:ascii="Arial" w:hAnsi="Arial" w:cs="Arial"/>
-          <w:b/>
+        <w:t>2021-present</w:t>
+      </w:r>
+    </w:p>
+    <w:p>
+      <w:pPr>
+        <w:rPr>
+          <w:rFonts w:ascii="Arial" w:hAnsi="Arial" w:cs="Arial"/>
+          <w:bCs/>
           <w:sz w:val="22"/>
           <w:szCs w:val="22"/>
         </w:rPr>
-        <w:tab/>
-      </w:r>
-      <w:r>
-        <w:rPr>
-          <w:rFonts w:ascii="Arial" w:hAnsi="Arial" w:cs="Arial"/>
-          <w:b/>
+      </w:pPr>
+      <w:r>
+        <w:rPr>
+          <w:rFonts w:ascii="Arial" w:hAnsi="Arial" w:cs="Arial"/>
+          <w:bCs/>
           <w:sz w:val="22"/>
           <w:szCs w:val="22"/>
         </w:rPr>
-        <w:tab/>
-        <w:t>2021-present</w:t>
+        <w:t>Kavli Institute for the Physics and Mathematics of the Universe</w:t>
       </w:r>
     </w:p>
     <w:p>
@@ -1363,7 +1348,6 @@
           <w:szCs w:val="22"/>
         </w:rPr>
       </w:pPr>
-      <w:proofErr w:type="spellStart"/>
       <w:r>
         <w:rPr>
           <w:rFonts w:ascii="Arial" w:hAnsi="Arial" w:cs="Arial"/>
@@ -1371,23 +1355,51 @@
           <w:sz w:val="22"/>
           <w:szCs w:val="22"/>
         </w:rPr>
-        <w:t>Kavli</w:t>
-      </w:r>
-      <w:proofErr w:type="spellEnd"/>
-      <w:r>
+        <w:t>University of Tokyo</w:t>
+      </w:r>
+    </w:p>
+    <w:p>
+      <w:pPr>
         <w:rPr>
           <w:rFonts w:ascii="Arial" w:hAnsi="Arial" w:cs="Arial"/>
           <w:bCs/>
           <w:sz w:val="22"/>
           <w:szCs w:val="22"/>
         </w:rPr>
-        <w:t xml:space="preserve"> Institute for the Physics and Mathematics of the Universe</w:t>
-      </w:r>
-    </w:p>
-    <w:p>
-      <w:pPr>
-        <w:rPr>
-          <w:rFonts w:ascii="Arial" w:hAnsi="Arial" w:cs="Arial"/>
+      </w:pPr>
+    </w:p>
+    <w:p>
+      <w:pPr>
+        <w:outlineLvl w:val="0"/>
+        <w:rPr>
+          <w:rFonts w:ascii="Arial" w:hAnsi="Arial" w:cs="Arial"/>
+          <w:b/>
+          <w:bCs/>
+        </w:rPr>
+      </w:pPr>
+      <w:r>
+        <w:rPr>
+          <w:rFonts w:ascii="Arial" w:hAnsi="Arial" w:cs="Arial"/>
+          <w:b/>
+          <w:bCs/>
+        </w:rPr>
+        <w:t>EDUCATION</w:t>
+      </w:r>
+    </w:p>
+    <w:p>
+      <w:pPr>
+        <w:rPr>
+          <w:rFonts w:ascii="Arial" w:hAnsi="Arial" w:cs="Arial"/>
+          <w:b/>
+          <w:bCs/>
+        </w:rPr>
+      </w:pPr>
+    </w:p>
+    <w:p>
+      <w:pPr>
+        <w:rPr>
+          <w:rFonts w:ascii="Arial" w:hAnsi="Arial" w:cs="Arial"/>
+          <w:b/>
           <w:bCs/>
           <w:sz w:val="22"/>
           <w:szCs w:val="22"/>
@@ -1396,52 +1408,23 @@
       <w:r>
         <w:rPr>
           <w:rFonts w:ascii="Arial" w:hAnsi="Arial" w:cs="Arial"/>
+          <w:b/>
           <w:bCs/>
           <w:sz w:val="22"/>
           <w:szCs w:val="22"/>
         </w:rPr>
-        <w:t>University of Tokyo</w:t>
-      </w:r>
-    </w:p>
-    <w:p>
-      <w:pPr>
+        <w:t>Ph.D, Physics</w:t>
+      </w:r>
+      <w:r>
         <w:rPr>
           <w:rFonts w:ascii="Arial" w:hAnsi="Arial" w:cs="Arial"/>
           <w:bCs/>
           <w:sz w:val="22"/>
           <w:szCs w:val="22"/>
         </w:rPr>
-      </w:pPr>
-    </w:p>
-    <w:p>
-      <w:pPr>
-        <w:outlineLvl w:val="0"/>
-        <w:rPr>
-          <w:rFonts w:ascii="Arial" w:hAnsi="Arial" w:cs="Arial"/>
-          <w:b/>
-          <w:bCs/>
-        </w:rPr>
-      </w:pPr>
-      <w:r>
-        <w:rPr>
-          <w:rFonts w:ascii="Arial" w:hAnsi="Arial" w:cs="Arial"/>
-          <w:b/>
-          <w:bCs/>
-        </w:rPr>
-        <w:t>EDUCATION</w:t>
-      </w:r>
-    </w:p>
-    <w:p>
-      <w:pPr>
-        <w:rPr>
-          <w:rFonts w:ascii="Arial" w:hAnsi="Arial" w:cs="Arial"/>
-          <w:b/>
-          <w:bCs/>
-        </w:rPr>
-      </w:pPr>
-    </w:p>
-    <w:p>
-      <w:pPr>
+        <w:t>,</w:t>
+      </w:r>
+      <w:r>
         <w:rPr>
           <w:rFonts w:ascii="Arial" w:hAnsi="Arial" w:cs="Arial"/>
           <w:b/>
@@ -1449,28 +1432,25 @@
           <w:sz w:val="22"/>
           <w:szCs w:val="22"/>
         </w:rPr>
-      </w:pPr>
-      <w:proofErr w:type="spellStart"/>
-      <w:r>
-        <w:rPr>
-          <w:rFonts w:ascii="Arial" w:hAnsi="Arial" w:cs="Arial"/>
-          <w:b/>
+        <w:t xml:space="preserve"> </w:t>
+      </w:r>
+      <w:r>
+        <w:rPr>
+          <w:rFonts w:ascii="Arial" w:hAnsi="Arial" w:cs="Arial"/>
           <w:bCs/>
           <w:sz w:val="22"/>
           <w:szCs w:val="22"/>
         </w:rPr>
-        <w:t>Ph.D</w:t>
-      </w:r>
-      <w:proofErr w:type="spellEnd"/>
-      <w:r>
-        <w:rPr>
-          <w:rFonts w:ascii="Arial" w:hAnsi="Arial" w:cs="Arial"/>
-          <w:b/>
+        <w:t xml:space="preserve">Astrophysics Specialization </w:t>
+      </w:r>
+      <w:r>
+        <w:rPr>
+          <w:rFonts w:ascii="Arial" w:hAnsi="Arial" w:cs="Arial"/>
           <w:bCs/>
           <w:sz w:val="22"/>
           <w:szCs w:val="22"/>
         </w:rPr>
-        <w:t>, Physics</w:t>
+        <w:tab/>
       </w:r>
       <w:r>
         <w:rPr>
@@ -1479,17 +1459,16 @@
           <w:sz w:val="22"/>
           <w:szCs w:val="22"/>
         </w:rPr>
-        <w:t>,</w:t>
-      </w:r>
-      <w:r>
-        <w:rPr>
-          <w:rFonts w:ascii="Arial" w:hAnsi="Arial" w:cs="Arial"/>
-          <w:b/>
+        <w:tab/>
+      </w:r>
+      <w:r>
+        <w:rPr>
+          <w:rFonts w:ascii="Arial" w:hAnsi="Arial" w:cs="Arial"/>
           <w:bCs/>
           <w:sz w:val="22"/>
           <w:szCs w:val="22"/>
         </w:rPr>
-        <w:t xml:space="preserve"> </w:t>
+        <w:tab/>
       </w:r>
       <w:r>
         <w:rPr>
@@ -1498,7 +1477,7 @@
           <w:sz w:val="22"/>
           <w:szCs w:val="22"/>
         </w:rPr>
-        <w:t xml:space="preserve">Astrophysics Specialization </w:t>
+        <w:tab/>
       </w:r>
       <w:r>
         <w:rPr>
@@ -1512,21 +1491,23 @@
       <w:r>
         <w:rPr>
           <w:rFonts w:ascii="Arial" w:hAnsi="Arial" w:cs="Arial"/>
+          <w:b/>
           <w:bCs/>
           <w:sz w:val="22"/>
           <w:szCs w:val="22"/>
         </w:rPr>
-        <w:tab/>
-      </w:r>
-      <w:r>
+        <w:t xml:space="preserve">2013-2018 </w:t>
+      </w:r>
+    </w:p>
+    <w:p>
+      <w:pPr>
         <w:rPr>
           <w:rFonts w:ascii="Arial" w:hAnsi="Arial" w:cs="Arial"/>
           <w:bCs/>
           <w:sz w:val="22"/>
           <w:szCs w:val="22"/>
         </w:rPr>
-        <w:tab/>
-      </w:r>
+      </w:pPr>
       <w:r>
         <w:rPr>
           <w:rFonts w:ascii="Arial" w:hAnsi="Arial" w:cs="Arial"/>
@@ -1534,7 +1515,7 @@
           <w:sz w:val="22"/>
           <w:szCs w:val="22"/>
         </w:rPr>
-        <w:tab/>
+        <w:t>G</w:t>
       </w:r>
       <w:r>
         <w:rPr>
@@ -1543,28 +1524,26 @@
           <w:sz w:val="22"/>
           <w:szCs w:val="22"/>
         </w:rPr>
-        <w:tab/>
-      </w:r>
-      <w:r>
-        <w:rPr>
-          <w:rFonts w:ascii="Arial" w:hAnsi="Arial" w:cs="Arial"/>
-          <w:b/>
+        <w:t xml:space="preserve">eorgia Institute of Technology </w:t>
+      </w:r>
+      <w:r>
+        <w:rPr>
+          <w:rFonts w:ascii="Arial" w:hAnsi="Arial" w:cs="Arial"/>
           <w:bCs/>
           <w:sz w:val="22"/>
           <w:szCs w:val="22"/>
         </w:rPr>
-        <w:t xml:space="preserve">2013-2018 </w:t>
-      </w:r>
-    </w:p>
-    <w:p>
-      <w:pPr>
+        <w:tab/>
+      </w:r>
+      <w:r>
         <w:rPr>
           <w:rFonts w:ascii="Arial" w:hAnsi="Arial" w:cs="Arial"/>
           <w:bCs/>
           <w:sz w:val="22"/>
           <w:szCs w:val="22"/>
         </w:rPr>
-      </w:pPr>
+        <w:tab/>
+      </w:r>
       <w:r>
         <w:rPr>
           <w:rFonts w:ascii="Arial" w:hAnsi="Arial" w:cs="Arial"/>
@@ -1572,7 +1551,7 @@
           <w:sz w:val="22"/>
           <w:szCs w:val="22"/>
         </w:rPr>
-        <w:t>G</w:t>
+        <w:tab/>
       </w:r>
       <w:r>
         <w:rPr>
@@ -1581,7 +1560,7 @@
           <w:sz w:val="22"/>
           <w:szCs w:val="22"/>
         </w:rPr>
-        <w:t xml:space="preserve">eorgia Institute of Technology </w:t>
+        <w:tab/>
       </w:r>
       <w:r>
         <w:rPr>
@@ -1601,32 +1580,36 @@
         </w:rPr>
         <w:tab/>
       </w:r>
-      <w:r>
-        <w:rPr>
-          <w:rFonts w:ascii="Arial" w:hAnsi="Arial" w:cs="Arial"/>
+    </w:p>
+    <w:p>
+      <w:pPr>
+        <w:rPr>
+          <w:rFonts w:ascii="Arial" w:hAnsi="Arial" w:cs="Arial"/>
+          <w:b/>
           <w:bCs/>
           <w:sz w:val="22"/>
           <w:szCs w:val="22"/>
         </w:rPr>
-        <w:tab/>
-      </w:r>
-      <w:r>
+      </w:pPr>
+    </w:p>
+    <w:p>
+      <w:pPr>
         <w:rPr>
           <w:rFonts w:ascii="Arial" w:hAnsi="Arial" w:cs="Arial"/>
           <w:bCs/>
           <w:sz w:val="22"/>
           <w:szCs w:val="22"/>
         </w:rPr>
-        <w:tab/>
-      </w:r>
-      <w:r>
-        <w:rPr>
-          <w:rFonts w:ascii="Arial" w:hAnsi="Arial" w:cs="Arial"/>
+      </w:pPr>
+      <w:r>
+        <w:rPr>
+          <w:rFonts w:ascii="Arial" w:hAnsi="Arial" w:cs="Arial"/>
+          <w:b/>
           <w:bCs/>
           <w:sz w:val="22"/>
           <w:szCs w:val="22"/>
         </w:rPr>
-        <w:tab/>
+        <w:t>M.S., Aerospace Engineering</w:t>
       </w:r>
       <w:r>
         <w:rPr>
@@ -1635,11 +1618,9 @@
           <w:sz w:val="22"/>
           <w:szCs w:val="22"/>
         </w:rPr>
-        <w:tab/>
-      </w:r>
-    </w:p>
-    <w:p>
-      <w:pPr>
+        <w:t>,</w:t>
+      </w:r>
+      <w:r>
         <w:rPr>
           <w:rFonts w:ascii="Arial" w:hAnsi="Arial" w:cs="Arial"/>
           <w:b/>
@@ -1647,26 +1628,25 @@
           <w:sz w:val="22"/>
           <w:szCs w:val="22"/>
         </w:rPr>
-      </w:pPr>
-    </w:p>
-    <w:p>
-      <w:pPr>
+        <w:t xml:space="preserve"> </w:t>
+      </w:r>
+      <w:r>
         <w:rPr>
           <w:rFonts w:ascii="Arial" w:hAnsi="Arial" w:cs="Arial"/>
           <w:bCs/>
           <w:sz w:val="22"/>
           <w:szCs w:val="22"/>
         </w:rPr>
-      </w:pPr>
-      <w:r>
-        <w:rPr>
-          <w:rFonts w:ascii="Arial" w:hAnsi="Arial" w:cs="Arial"/>
-          <w:b/>
+        <w:t xml:space="preserve">Orbital Mechanics </w:t>
+      </w:r>
+      <w:r>
+        <w:rPr>
+          <w:rFonts w:ascii="Arial" w:hAnsi="Arial" w:cs="Arial"/>
           <w:bCs/>
           <w:sz w:val="22"/>
           <w:szCs w:val="22"/>
         </w:rPr>
-        <w:t>M.S., Aerospace Engineering</w:t>
+        <w:t>Specialization</w:t>
       </w:r>
       <w:r>
         <w:rPr>
@@ -1675,17 +1655,16 @@
           <w:sz w:val="22"/>
           <w:szCs w:val="22"/>
         </w:rPr>
-        <w:t>,</w:t>
-      </w:r>
-      <w:r>
-        <w:rPr>
-          <w:rFonts w:ascii="Arial" w:hAnsi="Arial" w:cs="Arial"/>
-          <w:b/>
+        <w:tab/>
+      </w:r>
+      <w:r>
+        <w:rPr>
+          <w:rFonts w:ascii="Arial" w:hAnsi="Arial" w:cs="Arial"/>
           <w:bCs/>
           <w:sz w:val="22"/>
           <w:szCs w:val="22"/>
         </w:rPr>
-        <w:t xml:space="preserve"> </w:t>
+        <w:tab/>
       </w:r>
       <w:r>
         <w:rPr>
@@ -1694,26 +1673,28 @@
           <w:sz w:val="22"/>
           <w:szCs w:val="22"/>
         </w:rPr>
-        <w:t xml:space="preserve">Orbital Mechanics </w:t>
-      </w:r>
-      <w:r>
-        <w:rPr>
-          <w:rFonts w:ascii="Arial" w:hAnsi="Arial" w:cs="Arial"/>
+        <w:tab/>
+      </w:r>
+      <w:r>
+        <w:rPr>
+          <w:rFonts w:ascii="Arial" w:hAnsi="Arial" w:cs="Arial"/>
+          <w:b/>
           <w:bCs/>
           <w:sz w:val="22"/>
           <w:szCs w:val="22"/>
         </w:rPr>
-        <w:t>Specialization</w:t>
-      </w:r>
-      <w:r>
+        <w:t>2014-2016</w:t>
+      </w:r>
+    </w:p>
+    <w:p>
+      <w:pPr>
         <w:rPr>
           <w:rFonts w:ascii="Arial" w:hAnsi="Arial" w:cs="Arial"/>
           <w:bCs/>
           <w:sz w:val="22"/>
           <w:szCs w:val="22"/>
         </w:rPr>
-        <w:tab/>
-      </w:r>
+      </w:pPr>
       <w:r>
         <w:rPr>
           <w:rFonts w:ascii="Arial" w:hAnsi="Arial" w:cs="Arial"/>
@@ -1721,7 +1702,7 @@
           <w:sz w:val="22"/>
           <w:szCs w:val="22"/>
         </w:rPr>
-        <w:tab/>
+        <w:t xml:space="preserve">Georgia Institute of Technology </w:t>
       </w:r>
       <w:r>
         <w:rPr>
@@ -1735,23 +1716,21 @@
       <w:r>
         <w:rPr>
           <w:rFonts w:ascii="Arial" w:hAnsi="Arial" w:cs="Arial"/>
-          <w:b/>
           <w:bCs/>
           <w:sz w:val="22"/>
           <w:szCs w:val="22"/>
         </w:rPr>
-        <w:t>2014-2016</w:t>
-      </w:r>
-    </w:p>
-    <w:p>
-      <w:pPr>
+        <w:tab/>
+      </w:r>
+      <w:r>
         <w:rPr>
           <w:rFonts w:ascii="Arial" w:hAnsi="Arial" w:cs="Arial"/>
           <w:bCs/>
           <w:sz w:val="22"/>
           <w:szCs w:val="22"/>
         </w:rPr>
-      </w:pPr>
+        <w:tab/>
+      </w:r>
       <w:r>
         <w:rPr>
           <w:rFonts w:ascii="Arial" w:hAnsi="Arial" w:cs="Arial"/>
@@ -1759,7 +1738,7 @@
           <w:sz w:val="22"/>
           <w:szCs w:val="22"/>
         </w:rPr>
-        <w:t xml:space="preserve">Georgia Institute of Technology </w:t>
+        <w:tab/>
       </w:r>
       <w:r>
         <w:rPr>
@@ -1779,79 +1758,75 @@
         </w:rPr>
         <w:tab/>
       </w:r>
-      <w:r>
-        <w:rPr>
-          <w:rFonts w:ascii="Arial" w:hAnsi="Arial" w:cs="Arial"/>
+    </w:p>
+    <w:p>
+      <w:pPr>
+        <w:rPr>
+          <w:rFonts w:ascii="Arial" w:hAnsi="Arial" w:cs="Arial"/>
+          <w:b/>
           <w:bCs/>
           <w:sz w:val="22"/>
           <w:szCs w:val="22"/>
         </w:rPr>
-        <w:tab/>
-      </w:r>
-      <w:r>
-        <w:rPr>
-          <w:rFonts w:ascii="Arial" w:hAnsi="Arial" w:cs="Arial"/>
-          <w:bCs/>
+      </w:pPr>
+    </w:p>
+    <w:p>
+      <w:pPr>
+        <w:rPr>
+          <w:rFonts w:ascii="Arial" w:hAnsi="Arial" w:cs="Arial"/>
           <w:sz w:val="22"/>
           <w:szCs w:val="22"/>
         </w:rPr>
-        <w:tab/>
-      </w:r>
-      <w:r>
-        <w:rPr>
-          <w:rFonts w:ascii="Arial" w:hAnsi="Arial" w:cs="Arial"/>
-          <w:bCs/>
+      </w:pPr>
+      <w:r>
+        <w:rPr>
+          <w:rFonts w:ascii="Arial" w:hAnsi="Arial" w:cs="Arial"/>
+          <w:b/>
           <w:sz w:val="22"/>
           <w:szCs w:val="22"/>
         </w:rPr>
-        <w:tab/>
-      </w:r>
-      <w:r>
-        <w:rPr>
-          <w:rFonts w:ascii="Arial" w:hAnsi="Arial" w:cs="Arial"/>
-          <w:bCs/>
+        <w:t xml:space="preserve">B.S., </w:t>
+      </w:r>
+      <w:r>
+        <w:rPr>
+          <w:rFonts w:ascii="Arial" w:hAnsi="Arial" w:cs="Arial"/>
+          <w:b/>
           <w:sz w:val="22"/>
           <w:szCs w:val="22"/>
         </w:rPr>
-        <w:tab/>
-      </w:r>
-    </w:p>
-    <w:p>
-      <w:pPr>
-        <w:rPr>
-          <w:rFonts w:ascii="Arial" w:hAnsi="Arial" w:cs="Arial"/>
-          <w:b/>
-          <w:bCs/>
+        <w:t>Aerospace Engineering</w:t>
+      </w:r>
+      <w:r>
+        <w:rPr>
+          <w:rFonts w:ascii="Arial" w:hAnsi="Arial" w:cs="Arial"/>
           <w:sz w:val="22"/>
           <w:szCs w:val="22"/>
         </w:rPr>
-      </w:pPr>
-    </w:p>
-    <w:p>
-      <w:pPr>
+        <w:t xml:space="preserve">, Space Specialization </w:t>
+      </w:r>
+      <w:r>
         <w:rPr>
           <w:rFonts w:ascii="Arial" w:hAnsi="Arial" w:cs="Arial"/>
           <w:sz w:val="22"/>
           <w:szCs w:val="22"/>
         </w:rPr>
-      </w:pPr>
-      <w:r>
-        <w:rPr>
-          <w:rFonts w:ascii="Arial" w:hAnsi="Arial" w:cs="Arial"/>
-          <w:b/>
+        <w:tab/>
+      </w:r>
+      <w:r>
+        <w:rPr>
+          <w:rFonts w:ascii="Arial" w:hAnsi="Arial" w:cs="Arial"/>
           <w:sz w:val="22"/>
           <w:szCs w:val="22"/>
         </w:rPr>
-        <w:t xml:space="preserve">B.S., </w:t>
-      </w:r>
-      <w:r>
-        <w:rPr>
-          <w:rFonts w:ascii="Arial" w:hAnsi="Arial" w:cs="Arial"/>
-          <w:b/>
+        <w:tab/>
+      </w:r>
+      <w:r>
+        <w:rPr>
+          <w:rFonts w:ascii="Arial" w:hAnsi="Arial" w:cs="Arial"/>
           <w:sz w:val="22"/>
           <w:szCs w:val="22"/>
         </w:rPr>
-        <w:t>Aerospace Engineering</w:t>
+        <w:tab/>
       </w:r>
       <w:r>
         <w:rPr>
@@ -1859,74 +1834,42 @@
           <w:sz w:val="22"/>
           <w:szCs w:val="22"/>
         </w:rPr>
-        <w:t xml:space="preserve">, Space Specialization </w:t>
-      </w:r>
-      <w:r>
-        <w:rPr>
-          <w:rFonts w:ascii="Arial" w:hAnsi="Arial" w:cs="Arial"/>
+        <w:tab/>
+      </w:r>
+      <w:r>
+        <w:rPr>
+          <w:rFonts w:ascii="Arial" w:hAnsi="Arial" w:cs="Arial"/>
+          <w:b/>
           <w:sz w:val="22"/>
           <w:szCs w:val="22"/>
         </w:rPr>
-        <w:tab/>
-      </w:r>
-      <w:r>
+        <w:t>2004-2009</w:t>
+      </w:r>
+    </w:p>
+    <w:p>
+      <w:pPr>
         <w:rPr>
           <w:rFonts w:ascii="Arial" w:hAnsi="Arial" w:cs="Arial"/>
           <w:sz w:val="22"/>
           <w:szCs w:val="22"/>
         </w:rPr>
-        <w:tab/>
-      </w:r>
+      </w:pPr>
       <w:r>
         <w:rPr>
           <w:rFonts w:ascii="Arial" w:hAnsi="Arial" w:cs="Arial"/>
           <w:sz w:val="22"/>
           <w:szCs w:val="22"/>
         </w:rPr>
-        <w:tab/>
-      </w:r>
-      <w:r>
+        <w:t xml:space="preserve">Georgia Institute of Technology </w:t>
+      </w:r>
+    </w:p>
+    <w:p>
+      <w:pPr>
         <w:rPr>
           <w:rFonts w:ascii="Arial" w:hAnsi="Arial" w:cs="Arial"/>
           <w:sz w:val="22"/>
           <w:szCs w:val="22"/>
         </w:rPr>
-        <w:tab/>
-      </w:r>
-      <w:r>
-        <w:rPr>
-          <w:rFonts w:ascii="Arial" w:hAnsi="Arial" w:cs="Arial"/>
-          <w:b/>
-          <w:sz w:val="22"/>
-          <w:szCs w:val="22"/>
-        </w:rPr>
-        <w:t>2004-2009</w:t>
-      </w:r>
-    </w:p>
-    <w:p>
-      <w:pPr>
-        <w:rPr>
-          <w:rFonts w:ascii="Arial" w:hAnsi="Arial" w:cs="Arial"/>
-          <w:sz w:val="22"/>
-          <w:szCs w:val="22"/>
-        </w:rPr>
-      </w:pPr>
-      <w:r>
-        <w:rPr>
-          <w:rFonts w:ascii="Arial" w:hAnsi="Arial" w:cs="Arial"/>
-          <w:sz w:val="22"/>
-          <w:szCs w:val="22"/>
-        </w:rPr>
-        <w:t xml:space="preserve">Georgia Institute of Technology </w:t>
-      </w:r>
-    </w:p>
-    <w:p>
-      <w:pPr>
-        <w:rPr>
-          <w:rFonts w:ascii="Arial" w:hAnsi="Arial" w:cs="Arial"/>
-          <w:sz w:val="22"/>
-          <w:szCs w:val="22"/>
-        </w:rPr>
       </w:pPr>
     </w:p>
     <w:p>
@@ -2228,27 +2171,7 @@
           <w:szCs w:val="20"/>
         </w:rPr>
         <w:tab/>
-        <w:t xml:space="preserve">Stanford University </w:t>
-      </w:r>
-      <w:proofErr w:type="spellStart"/>
-      <w:r>
-        <w:rPr>
-          <w:rFonts w:ascii="Arial" w:hAnsi="Arial" w:cs="Arial"/>
-          <w:b/>
-          <w:sz w:val="20"/>
-          <w:szCs w:val="20"/>
-        </w:rPr>
-        <w:t>Porat</w:t>
-      </w:r>
-      <w:proofErr w:type="spellEnd"/>
-      <w:r>
-        <w:rPr>
-          <w:rFonts w:ascii="Arial" w:hAnsi="Arial" w:cs="Arial"/>
-          <w:b/>
-          <w:sz w:val="20"/>
-          <w:szCs w:val="20"/>
-        </w:rPr>
-        <w:t xml:space="preserve"> Postdoctoral Fellowship</w:t>
+        <w:t>Stanford University Porat Postdoctoral Fellowship</w:t>
       </w:r>
     </w:p>
     <w:p>
@@ -2326,27 +2249,7 @@
           <w:szCs w:val="20"/>
         </w:rPr>
         <w:tab/>
-        <w:t xml:space="preserve">Georgia Tech School of Physics </w:t>
-      </w:r>
-      <w:proofErr w:type="spellStart"/>
-      <w:r>
-        <w:rPr>
-          <w:rFonts w:ascii="Arial" w:hAnsi="Arial" w:cs="Arial"/>
-          <w:b/>
-          <w:sz w:val="20"/>
-          <w:szCs w:val="20"/>
-        </w:rPr>
-        <w:t>Amelio</w:t>
-      </w:r>
-      <w:proofErr w:type="spellEnd"/>
-      <w:r>
-        <w:rPr>
-          <w:rFonts w:ascii="Arial" w:hAnsi="Arial" w:cs="Arial"/>
-          <w:b/>
-          <w:sz w:val="20"/>
-          <w:szCs w:val="20"/>
-        </w:rPr>
-        <w:t xml:space="preserve"> Award for Research Excellence</w:t>
+        <w:t>Georgia Tech School of Physics Amelio Award for Research Excellence</w:t>
       </w:r>
       <w:r>
         <w:rPr>
@@ -2695,27 +2598,7 @@
           <w:sz w:val="20"/>
           <w:szCs w:val="20"/>
         </w:rPr>
-        <w:t xml:space="preserve">, </w:t>
-      </w:r>
-      <w:proofErr w:type="spellStart"/>
-      <w:r>
-        <w:rPr>
-          <w:rFonts w:ascii="Arial" w:hAnsi="Arial" w:cs="Arial"/>
-          <w:bCs/>
-          <w:sz w:val="20"/>
-          <w:szCs w:val="20"/>
-        </w:rPr>
-        <w:t>Mengtao</w:t>
-      </w:r>
-      <w:proofErr w:type="spellEnd"/>
-      <w:r>
-        <w:rPr>
-          <w:rFonts w:ascii="Arial" w:hAnsi="Arial" w:cs="Arial"/>
-          <w:bCs/>
-          <w:sz w:val="20"/>
-          <w:szCs w:val="20"/>
-        </w:rPr>
-        <w:t xml:space="preserve"> Tang, Richard Ellis &amp; Aayush Saxena</w:t>
+        <w:t>, Mengtao Tang, Richard Ellis &amp; Aayush Saxena</w:t>
       </w:r>
       <w:r>
         <w:rPr>
@@ -3132,7 +3015,6 @@
           <w:lang w:eastAsia="ja-JP"/>
         </w:rPr>
       </w:pPr>
-      <w:proofErr w:type="spellStart"/>
       <w:r>
         <w:rPr>
           <w:rFonts w:ascii="Arial" w:eastAsia="Times New Roman" w:hAnsi="Arial" w:cs="Arial"/>
@@ -3142,19 +3024,7 @@
           <w:shd w:val="clear" w:color="auto" w:fill="FFFFFF"/>
           <w:lang w:eastAsia="ja-JP"/>
         </w:rPr>
-        <w:t>Aykutalp</w:t>
-      </w:r>
-      <w:proofErr w:type="spellEnd"/>
-      <w:r>
-        <w:rPr>
-          <w:rFonts w:ascii="Arial" w:eastAsia="Times New Roman" w:hAnsi="Arial" w:cs="Arial"/>
-          <w:color w:val="222222"/>
-          <w:sz w:val="20"/>
-          <w:szCs w:val="20"/>
-          <w:shd w:val="clear" w:color="auto" w:fill="FFFFFF"/>
-          <w:lang w:eastAsia="ja-JP"/>
-        </w:rPr>
-        <w:t xml:space="preserve">, A, </w:t>
+        <w:t xml:space="preserve">Aykutalp, A, </w:t>
       </w:r>
       <w:r>
         <w:rPr>
@@ -3337,27 +3207,7 @@
           <w:sz w:val="20"/>
           <w:szCs w:val="20"/>
         </w:rPr>
-        <w:t xml:space="preserve">odeling Nebular </w:t>
-      </w:r>
-      <w:proofErr w:type="spellStart"/>
-      <w:r>
-        <w:rPr>
-          <w:rFonts w:ascii="Arial" w:hAnsi="Arial" w:cs="Arial"/>
-          <w:i/>
-          <w:sz w:val="20"/>
-          <w:szCs w:val="20"/>
-        </w:rPr>
-        <w:t>HeII</w:t>
-      </w:r>
-      <w:proofErr w:type="spellEnd"/>
-      <w:r>
-        <w:rPr>
-          <w:rFonts w:ascii="Arial" w:hAnsi="Arial" w:cs="Arial"/>
-          <w:i/>
-          <w:sz w:val="20"/>
-          <w:szCs w:val="20"/>
-        </w:rPr>
-        <w:t xml:space="preserve"> Emission in High Redshift Galaxies, </w:t>
+        <w:t xml:space="preserve">odeling Nebular HeII Emission in High Redshift Galaxies, </w:t>
       </w:r>
       <w:r>
         <w:rPr>
@@ -3403,25 +3253,7 @@
           <w:sz w:val="20"/>
           <w:szCs w:val="20"/>
         </w:rPr>
-        <w:t xml:space="preserve">, </w:t>
-      </w:r>
-      <w:proofErr w:type="spellStart"/>
-      <w:r>
-        <w:rPr>
-          <w:rFonts w:ascii="Arial" w:hAnsi="Arial" w:cs="Arial"/>
-          <w:sz w:val="20"/>
-          <w:szCs w:val="20"/>
-        </w:rPr>
-        <w:t>Aykutalp</w:t>
-      </w:r>
-      <w:proofErr w:type="spellEnd"/>
-      <w:r>
-        <w:rPr>
-          <w:rFonts w:ascii="Arial" w:hAnsi="Arial" w:cs="Arial"/>
-          <w:sz w:val="20"/>
-          <w:szCs w:val="20"/>
-        </w:rPr>
-        <w:t>, A, Wise, J. H. (9/2018</w:t>
+        <w:t>, Aykutalp, A, Wise, J. H. (9/2018</w:t>
       </w:r>
       <w:r>
         <w:rPr>
@@ -3502,25 +3334,7 @@
           <w:sz w:val="20"/>
           <w:szCs w:val="20"/>
         </w:rPr>
-        <w:t xml:space="preserve"> H., </w:t>
-      </w:r>
-      <w:proofErr w:type="spellStart"/>
-      <w:r>
-        <w:rPr>
-          <w:rFonts w:ascii="Arial" w:hAnsi="Arial" w:cs="Arial"/>
-          <w:sz w:val="20"/>
-          <w:szCs w:val="20"/>
-        </w:rPr>
-        <w:t>Aykutalp</w:t>
-      </w:r>
-      <w:proofErr w:type="spellEnd"/>
-      <w:r>
-        <w:rPr>
-          <w:rFonts w:ascii="Arial" w:hAnsi="Arial" w:cs="Arial"/>
-          <w:sz w:val="20"/>
-          <w:szCs w:val="20"/>
-        </w:rPr>
-        <w:t>, A., O’Shea, B. W</w:t>
+        <w:t xml:space="preserve"> H., Aykutalp, A., O’Shea, B. W</w:t>
       </w:r>
       <w:r>
         <w:rPr>
@@ -3777,25 +3591,7 @@
           <w:sz w:val="20"/>
           <w:szCs w:val="20"/>
         </w:rPr>
-        <w:t xml:space="preserve">, </w:t>
-      </w:r>
-      <w:proofErr w:type="spellStart"/>
-      <w:r>
-        <w:rPr>
-          <w:rFonts w:ascii="Arial" w:hAnsi="Arial" w:cs="Arial"/>
-          <w:sz w:val="20"/>
-          <w:szCs w:val="20"/>
-        </w:rPr>
-        <w:t>Holzinger</w:t>
-      </w:r>
-      <w:proofErr w:type="spellEnd"/>
-      <w:r>
-        <w:rPr>
-          <w:rFonts w:ascii="Arial" w:hAnsi="Arial" w:cs="Arial"/>
-          <w:sz w:val="20"/>
-          <w:szCs w:val="20"/>
-        </w:rPr>
-        <w:t xml:space="preserve">, M. J. (2/2017) </w:t>
+        <w:t xml:space="preserve">, Holzinger, M. J. (2/2017) </w:t>
       </w:r>
       <w:r>
         <w:rPr>
@@ -4112,25 +3908,7 @@
           <w:sz w:val="20"/>
           <w:szCs w:val="20"/>
         </w:rPr>
-        <w:t>Optimized a low-thrust tour from Titan to Enceladus (</w:t>
-      </w:r>
-      <w:proofErr w:type="spellStart"/>
-      <w:r>
-        <w:rPr>
-          <w:rFonts w:ascii="Arial" w:hAnsi="Arial" w:cs="Arial"/>
-          <w:sz w:val="20"/>
-          <w:szCs w:val="20"/>
-        </w:rPr>
-        <w:t>Malto</w:t>
-      </w:r>
-      <w:proofErr w:type="spellEnd"/>
-      <w:r>
-        <w:rPr>
-          <w:rFonts w:ascii="Arial" w:hAnsi="Arial" w:cs="Arial"/>
-          <w:sz w:val="20"/>
-          <w:szCs w:val="20"/>
-        </w:rPr>
-        <w:t>)</w:t>
+        <w:t>Optimized a low-thrust tour from Titan to Enceladus (Malto)</w:t>
       </w:r>
     </w:p>
     <w:p>
@@ -4284,19 +4062,8 @@
           <w:sz w:val="20"/>
           <w:szCs w:val="20"/>
         </w:rPr>
-        <w:t xml:space="preserve">Mentor: Marcus </w:t>
-      </w:r>
-      <w:proofErr w:type="spellStart"/>
-      <w:r>
-        <w:rPr>
-          <w:rFonts w:ascii="Arial" w:hAnsi="Arial" w:cs="Arial"/>
-          <w:b/>
-          <w:sz w:val="20"/>
-          <w:szCs w:val="20"/>
-        </w:rPr>
-        <w:t>Holzinger</w:t>
-      </w:r>
-      <w:proofErr w:type="spellEnd"/>
+        <w:t>Mentor: Marcus Holzinger</w:t>
+      </w:r>
     </w:p>
     <w:p>
       <w:pPr>
@@ -5194,7 +4961,6 @@
           <w:szCs w:val="20"/>
         </w:rPr>
       </w:pPr>
-      <w:proofErr w:type="spellStart"/>
       <w:r>
         <w:rPr>
           <w:rFonts w:ascii="Arial" w:eastAsia="Times New Roman" w:hAnsi="Arial" w:cs="Arial"/>
@@ -5202,37 +4968,7 @@
           <w:sz w:val="20"/>
           <w:szCs w:val="20"/>
         </w:rPr>
-        <w:t>Kavli</w:t>
-      </w:r>
-      <w:proofErr w:type="spellEnd"/>
-      <w:r>
-        <w:rPr>
-          <w:rFonts w:ascii="Arial" w:eastAsia="Times New Roman" w:hAnsi="Arial" w:cs="Arial"/>
-          <w:iCs/>
-          <w:sz w:val="20"/>
-          <w:szCs w:val="20"/>
-        </w:rPr>
-        <w:t xml:space="preserve"> IPMU/</w:t>
-      </w:r>
-      <w:proofErr w:type="spellStart"/>
-      <w:r>
-        <w:rPr>
-          <w:rFonts w:ascii="Arial" w:eastAsia="Times New Roman" w:hAnsi="Arial" w:cs="Arial"/>
-          <w:iCs/>
-          <w:sz w:val="20"/>
-          <w:szCs w:val="20"/>
-        </w:rPr>
-        <w:t>Univeristy</w:t>
-      </w:r>
-      <w:proofErr w:type="spellEnd"/>
-      <w:r>
-        <w:rPr>
-          <w:rFonts w:ascii="Arial" w:eastAsia="Times New Roman" w:hAnsi="Arial" w:cs="Arial"/>
-          <w:iCs/>
-          <w:sz w:val="20"/>
-          <w:szCs w:val="20"/>
-        </w:rPr>
-        <w:t xml:space="preserve"> of Tokyo (8/19/21) </w:t>
+        <w:t xml:space="preserve">Kavli IPMU/Univeristy of Tokyo (8/19/21) </w:t>
       </w:r>
       <w:r>
         <w:rPr>
@@ -5848,31 +5584,7 @@
           <w:sz w:val="20"/>
           <w:szCs w:val="20"/>
         </w:rPr>
-        <w:t>(Steward Observatory/</w:t>
-      </w:r>
-      <w:proofErr w:type="spellStart"/>
-      <w:r>
-        <w:rPr>
-          <w:rFonts w:ascii="Arial" w:eastAsia="Times New Roman" w:hAnsi="Arial" w:cs="Arial"/>
-          <w:b/>
-          <w:bCs/>
-          <w:iCs/>
-          <w:sz w:val="20"/>
-          <w:szCs w:val="20"/>
-        </w:rPr>
-        <w:t>NOIRLab</w:t>
-      </w:r>
-      <w:proofErr w:type="spellEnd"/>
-      <w:r>
-        <w:rPr>
-          <w:rFonts w:ascii="Arial" w:eastAsia="Times New Roman" w:hAnsi="Arial" w:cs="Arial"/>
-          <w:b/>
-          <w:bCs/>
-          <w:iCs/>
-          <w:sz w:val="20"/>
-          <w:szCs w:val="20"/>
-        </w:rPr>
-        <w:t xml:space="preserve"> Colloquium)</w:t>
+        <w:t>(Steward Observatory/NOIRLab Colloquium)</w:t>
       </w:r>
     </w:p>
     <w:p>
@@ -6226,7 +5938,23 @@
           <w:sz w:val="20"/>
           <w:szCs w:val="20"/>
         </w:rPr>
-        <w:t xml:space="preserve">University of California, Berkeley, Berkeley, California (10/5/2019) </w:t>
+        <w:t>University of California, Berkeley, Berkeley, California (10/5/201</w:t>
+      </w:r>
+      <w:r>
+        <w:rPr>
+          <w:rFonts w:ascii="Arial" w:eastAsia="Times New Roman" w:hAnsi="Arial" w:cs="Arial"/>
+          <w:sz w:val="20"/>
+          <w:szCs w:val="20"/>
+        </w:rPr>
+        <w:t>8</w:t>
+      </w:r>
+      <w:r>
+        <w:rPr>
+          <w:rFonts w:ascii="Arial" w:eastAsia="Times New Roman" w:hAnsi="Arial" w:cs="Arial"/>
+          <w:sz w:val="20"/>
+          <w:szCs w:val="20"/>
+        </w:rPr>
+        <w:t xml:space="preserve">) </w:t>
       </w:r>
       <w:r>
         <w:rPr>
@@ -7640,29 +7368,7 @@
           <w:szCs w:val="20"/>
           <w:shd w:val="clear" w:color="auto" w:fill="FFFFFF"/>
         </w:rPr>
-        <w:t xml:space="preserve">, </w:t>
-      </w:r>
-      <w:proofErr w:type="spellStart"/>
-      <w:r>
-        <w:rPr>
-          <w:rFonts w:ascii="Arial" w:eastAsia="Times New Roman" w:hAnsi="Arial" w:cs="Arial"/>
-          <w:color w:val="000000"/>
-          <w:sz w:val="20"/>
-          <w:szCs w:val="20"/>
-          <w:shd w:val="clear" w:color="auto" w:fill="FFFFFF"/>
-        </w:rPr>
-        <w:t>STScI</w:t>
-      </w:r>
-      <w:proofErr w:type="spellEnd"/>
-      <w:r>
-        <w:rPr>
-          <w:rFonts w:ascii="Arial" w:eastAsia="Times New Roman" w:hAnsi="Arial" w:cs="Arial"/>
-          <w:color w:val="000000"/>
-          <w:sz w:val="20"/>
-          <w:szCs w:val="20"/>
-          <w:shd w:val="clear" w:color="auto" w:fill="FFFFFF"/>
-        </w:rPr>
-        <w:t>, Baltimore, Maryland (8/1/</w:t>
+        <w:t>, STScI, Baltimore, Maryland (8/1/</w:t>
       </w:r>
       <w:r>
         <w:rPr>
@@ -7915,43 +7621,7 @@
           <w:sz w:val="20"/>
           <w:szCs w:val="20"/>
         </w:rPr>
-        <w:t xml:space="preserve"> Annual </w:t>
-      </w:r>
-      <w:proofErr w:type="spellStart"/>
-      <w:r>
-        <w:rPr>
-          <w:rFonts w:ascii="Arial" w:hAnsi="Arial" w:cs="Arial"/>
-          <w:sz w:val="20"/>
-          <w:szCs w:val="20"/>
-        </w:rPr>
-        <w:t>Institut</w:t>
-      </w:r>
-      <w:proofErr w:type="spellEnd"/>
-      <w:r>
-        <w:rPr>
-          <w:rFonts w:ascii="Arial" w:hAnsi="Arial" w:cs="Arial"/>
-          <w:sz w:val="20"/>
-          <w:szCs w:val="20"/>
-        </w:rPr>
-        <w:t xml:space="preserve"> </w:t>
-      </w:r>
-      <w:proofErr w:type="spellStart"/>
-      <w:r>
-        <w:rPr>
-          <w:rFonts w:ascii="Arial" w:hAnsi="Arial" w:cs="Arial"/>
-          <w:sz w:val="20"/>
-          <w:szCs w:val="20"/>
-        </w:rPr>
-        <w:t>d'Astrophysique</w:t>
-      </w:r>
-      <w:proofErr w:type="spellEnd"/>
-      <w:r>
-        <w:rPr>
-          <w:rFonts w:ascii="Arial" w:hAnsi="Arial" w:cs="Arial"/>
-          <w:sz w:val="20"/>
-          <w:szCs w:val="20"/>
-        </w:rPr>
-        <w:t xml:space="preserve"> de Par</w:t>
+        <w:t xml:space="preserve"> Annual Institut d'Astrophysique de Par</w:t>
       </w:r>
       <w:r>
         <w:rPr>
@@ -8174,25 +7844,14 @@
           <w:szCs w:val="20"/>
         </w:rPr>
       </w:pPr>
-      <w:proofErr w:type="spellStart"/>
-      <w:r>
-        <w:rPr>
-          <w:rFonts w:ascii="Arial" w:hAnsi="Arial" w:cs="Arial"/>
-          <w:b/>
-          <w:sz w:val="20"/>
-          <w:szCs w:val="20"/>
-        </w:rPr>
-        <w:t>Bryen</w:t>
-      </w:r>
-      <w:proofErr w:type="spellEnd"/>
-      <w:r>
-        <w:rPr>
-          <w:rFonts w:ascii="Arial" w:hAnsi="Arial" w:cs="Arial"/>
-          <w:b/>
-          <w:sz w:val="20"/>
-          <w:szCs w:val="20"/>
-        </w:rPr>
-        <w:t xml:space="preserve"> Irving, </w:t>
+      <w:r>
+        <w:rPr>
+          <w:rFonts w:ascii="Arial" w:hAnsi="Arial" w:cs="Arial"/>
+          <w:b/>
+          <w:sz w:val="20"/>
+          <w:szCs w:val="20"/>
+        </w:rPr>
+        <w:t xml:space="preserve">Bryen Irving, </w:t>
       </w:r>
       <w:r>
         <w:rPr>
@@ -8461,51 +8120,7 @@
           <w:sz w:val="20"/>
           <w:szCs w:val="20"/>
         </w:rPr>
-        <w:t xml:space="preserve">Luz </w:t>
-      </w:r>
-      <w:proofErr w:type="spellStart"/>
-      <w:r>
-        <w:rPr>
-          <w:rFonts w:ascii="Arial" w:hAnsi="Arial" w:cs="Arial"/>
-          <w:b/>
-          <w:bCs/>
-          <w:sz w:val="20"/>
-          <w:szCs w:val="20"/>
-        </w:rPr>
-        <w:t>Ángela</w:t>
-      </w:r>
-      <w:proofErr w:type="spellEnd"/>
-      <w:r>
-        <w:rPr>
-          <w:rFonts w:ascii="Arial" w:hAnsi="Arial" w:cs="Arial"/>
-          <w:b/>
-          <w:bCs/>
-          <w:sz w:val="20"/>
-          <w:szCs w:val="20"/>
-        </w:rPr>
-        <w:t xml:space="preserve"> García </w:t>
-      </w:r>
-      <w:proofErr w:type="spellStart"/>
-      <w:r>
-        <w:rPr>
-          <w:rFonts w:ascii="Arial" w:hAnsi="Arial" w:cs="Arial"/>
-          <w:b/>
-          <w:bCs/>
-          <w:sz w:val="20"/>
-          <w:szCs w:val="20"/>
-        </w:rPr>
-        <w:t>Peñaloza</w:t>
-      </w:r>
-      <w:proofErr w:type="spellEnd"/>
-      <w:r>
-        <w:rPr>
-          <w:rFonts w:ascii="Arial" w:hAnsi="Arial" w:cs="Arial"/>
-          <w:b/>
-          <w:bCs/>
-          <w:sz w:val="20"/>
-          <w:szCs w:val="20"/>
-        </w:rPr>
-        <w:t xml:space="preserve">, </w:t>
+        <w:t xml:space="preserve">Luz Ángela García Peñaloza, </w:t>
       </w:r>
       <w:r>
         <w:rPr>
@@ -8577,43 +8192,7 @@
           <w:sz w:val="20"/>
           <w:szCs w:val="20"/>
         </w:rPr>
-        <w:t xml:space="preserve">Host and research mentor for Luz </w:t>
-      </w:r>
-      <w:proofErr w:type="spellStart"/>
-      <w:r>
-        <w:rPr>
-          <w:rFonts w:ascii="Arial" w:hAnsi="Arial" w:cs="Arial"/>
-          <w:sz w:val="20"/>
-          <w:szCs w:val="20"/>
-        </w:rPr>
-        <w:t>Ángela</w:t>
-      </w:r>
-      <w:proofErr w:type="spellEnd"/>
-      <w:r>
-        <w:rPr>
-          <w:rFonts w:ascii="Arial" w:hAnsi="Arial" w:cs="Arial"/>
-          <w:sz w:val="20"/>
-          <w:szCs w:val="20"/>
-        </w:rPr>
-        <w:t xml:space="preserve"> García </w:t>
-      </w:r>
-      <w:proofErr w:type="spellStart"/>
-      <w:r>
-        <w:rPr>
-          <w:rFonts w:ascii="Arial" w:hAnsi="Arial" w:cs="Arial"/>
-          <w:sz w:val="20"/>
-          <w:szCs w:val="20"/>
-        </w:rPr>
-        <w:t>Peñaloza</w:t>
-      </w:r>
-      <w:proofErr w:type="spellEnd"/>
-      <w:r>
-        <w:rPr>
-          <w:rFonts w:ascii="Arial" w:hAnsi="Arial" w:cs="Arial"/>
-          <w:sz w:val="20"/>
-          <w:szCs w:val="20"/>
-        </w:rPr>
-        <w:t xml:space="preserve"> as part of the KIPAC </w:t>
+        <w:t xml:space="preserve">Host and research mentor for Luz Ángela García Peñaloza as part of the KIPAC </w:t>
       </w:r>
       <w:r>
         <w:rPr>
@@ -10302,25 +9881,7 @@
           <w:sz w:val="20"/>
           <w:szCs w:val="20"/>
         </w:rPr>
-        <w:t xml:space="preserve">Tech Tutors, </w:t>
-      </w:r>
-      <w:proofErr w:type="spellStart"/>
-      <w:r>
-        <w:rPr>
-          <w:rFonts w:ascii="Arial" w:hAnsi="Arial" w:cs="Arial"/>
-          <w:sz w:val="20"/>
-          <w:szCs w:val="20"/>
-        </w:rPr>
-        <w:t>ClubZ</w:t>
-      </w:r>
-      <w:proofErr w:type="spellEnd"/>
-      <w:r>
-        <w:rPr>
-          <w:rFonts w:ascii="Arial" w:hAnsi="Arial" w:cs="Arial"/>
-          <w:sz w:val="20"/>
-          <w:szCs w:val="20"/>
-        </w:rPr>
-        <w:t>! Atlanta Tutors, In-Home Tutors, Atlanta and privately</w:t>
+        <w:t>Tech Tutors, ClubZ! Atlanta Tutors, In-Home Tutors, Atlanta and privately</w:t>
       </w:r>
     </w:p>
     <w:p>
@@ -10734,36 +10295,8 @@
           <w:sz w:val="20"/>
           <w:szCs w:val="20"/>
         </w:rPr>
-        <w:t xml:space="preserve">Enzo, </w:t>
-      </w:r>
-      <w:proofErr w:type="spellStart"/>
-      <w:r>
-        <w:rPr>
-          <w:rFonts w:ascii="Arial" w:hAnsi="Arial" w:cs="Arial"/>
-          <w:sz w:val="20"/>
-          <w:szCs w:val="20"/>
-        </w:rPr>
-        <w:t>yt</w:t>
-      </w:r>
-      <w:proofErr w:type="spellEnd"/>
-      <w:r>
-        <w:rPr>
-          <w:rFonts w:ascii="Arial" w:hAnsi="Arial" w:cs="Arial"/>
-          <w:sz w:val="20"/>
-          <w:szCs w:val="20"/>
-        </w:rPr>
-        <w:t xml:space="preserve">, Hyperion, Cloudy, </w:t>
-      </w:r>
-      <w:proofErr w:type="spellStart"/>
-      <w:r>
-        <w:rPr>
-          <w:rFonts w:ascii="Arial" w:hAnsi="Arial" w:cs="Arial"/>
-          <w:sz w:val="20"/>
-          <w:szCs w:val="20"/>
-        </w:rPr>
-        <w:t>Malto</w:t>
-      </w:r>
-      <w:proofErr w:type="spellEnd"/>
+        <w:t>Enzo, yt, Hyperion, Cloudy, Malto</w:t>
+      </w:r>
     </w:p>
     <w:p>
       <w:pPr>
@@ -10818,16 +10351,7 @@
           <w:sz w:val="20"/>
           <w:szCs w:val="20"/>
         </w:rPr>
-        <w:t xml:space="preserve">Microsoft Office, </w:t>
-      </w:r>
-      <w:proofErr w:type="spellStart"/>
-      <w:r>
-        <w:rPr>
-          <w:rFonts w:ascii="Arial" w:hAnsi="Arial" w:cs="Arial"/>
-          <w:sz w:val="20"/>
-          <w:szCs w:val="20"/>
-        </w:rPr>
-        <w:t>Late</w:t>
+        <w:t>Microsoft Office, Late</w:t>
       </w:r>
       <w:r>
         <w:rPr>
@@ -10837,7 +10361,6 @@
         </w:rPr>
         <w:t>X</w:t>
       </w:r>
-      <w:proofErr w:type="spellEnd"/>
     </w:p>
     <w:p>
       <w:pPr>

--- a/KSSBarrow-Public-CV-August 2021.docx
+++ b/KSSBarrow-Public-CV-August 2021.docx
@@ -111,6 +111,7 @@
                                 <w:lang w:val="fr-FR"/>
                               </w:rPr>
                             </w:pPr>
+                            <w:proofErr w:type="gramStart"/>
                             <w:r>
                               <w:rPr>
                                 <w:rFonts w:ascii="Arial" w:hAnsi="Arial" w:cs="Arial"/>
@@ -118,7 +119,17 @@
                                 <w:szCs w:val="22"/>
                                 <w:lang w:val="fr-FR"/>
                               </w:rPr>
-                              <w:t xml:space="preserve">Email: </w:t>
+                              <w:t>Email:</w:t>
+                            </w:r>
+                            <w:proofErr w:type="gramEnd"/>
+                            <w:r>
+                              <w:rPr>
+                                <w:rFonts w:ascii="Arial" w:hAnsi="Arial" w:cs="Arial"/>
+                                <w:sz w:val="22"/>
+                                <w:szCs w:val="22"/>
+                                <w:lang w:val="fr-FR"/>
+                              </w:rPr>
+                              <w:t xml:space="preserve"> </w:t>
                             </w:r>
                             <w:hyperlink r:id="rId7" w:history="1">
                               <w:r>
@@ -1025,6 +1036,7 @@
           <w:szCs w:val="22"/>
         </w:rPr>
       </w:pPr>
+      <w:proofErr w:type="spellStart"/>
       <w:r>
         <w:rPr>
           <w:rFonts w:ascii="Arial" w:hAnsi="Arial" w:cs="Arial"/>
@@ -1033,8 +1045,9 @@
           <w:sz w:val="22"/>
           <w:szCs w:val="22"/>
         </w:rPr>
-        <w:t>Porat Postdoctoral Fellow</w:t>
-      </w:r>
+        <w:t>Porat</w:t>
+      </w:r>
+      <w:proofErr w:type="spellEnd"/>
       <w:r>
         <w:rPr>
           <w:rFonts w:ascii="Arial" w:hAnsi="Arial" w:cs="Arial"/>
@@ -1043,6 +1056,16 @@
           <w:sz w:val="22"/>
           <w:szCs w:val="22"/>
         </w:rPr>
+        <w:t xml:space="preserve"> Postdoctoral Fellow</w:t>
+      </w:r>
+      <w:r>
+        <w:rPr>
+          <w:rFonts w:ascii="Arial" w:hAnsi="Arial" w:cs="Arial"/>
+          <w:b/>
+          <w:bCs/>
+          <w:sz w:val="22"/>
+          <w:szCs w:val="22"/>
+        </w:rPr>
         <w:tab/>
         <w:t xml:space="preserve"> </w:t>
       </w:r>
@@ -1127,6 +1150,7 @@
           <w:szCs w:val="22"/>
         </w:rPr>
       </w:pPr>
+      <w:proofErr w:type="spellStart"/>
       <w:r>
         <w:rPr>
           <w:rFonts w:ascii="Arial" w:hAnsi="Arial" w:cs="Arial"/>
@@ -1134,8 +1158,9 @@
           <w:sz w:val="22"/>
           <w:szCs w:val="22"/>
         </w:rPr>
-        <w:t>Kavli Institute for Particle Astrophysics and Cosmology</w:t>
-      </w:r>
+        <w:t>Kavli</w:t>
+      </w:r>
+      <w:proofErr w:type="spellEnd"/>
       <w:r>
         <w:rPr>
           <w:rFonts w:ascii="Arial" w:hAnsi="Arial" w:cs="Arial"/>
@@ -1143,7 +1168,7 @@
           <w:sz w:val="22"/>
           <w:szCs w:val="22"/>
         </w:rPr>
-        <w:t>,</w:t>
+        <w:t xml:space="preserve"> Institute for Particle Astrophysics and Cosmology</w:t>
       </w:r>
       <w:r>
         <w:rPr>
@@ -1152,7 +1177,7 @@
           <w:sz w:val="22"/>
           <w:szCs w:val="22"/>
         </w:rPr>
-        <w:tab/>
+        <w:t>,</w:t>
       </w:r>
       <w:r>
         <w:rPr>
@@ -1172,25 +1197,25 @@
         </w:rPr>
         <w:tab/>
       </w:r>
-    </w:p>
-    <w:p>
-      <w:pPr>
+      <w:r>
         <w:rPr>
           <w:rFonts w:ascii="Arial" w:hAnsi="Arial" w:cs="Arial"/>
           <w:bCs/>
           <w:sz w:val="22"/>
           <w:szCs w:val="22"/>
         </w:rPr>
-      </w:pPr>
-      <w:r>
+        <w:tab/>
+      </w:r>
+    </w:p>
+    <w:p>
+      <w:pPr>
         <w:rPr>
           <w:rFonts w:ascii="Arial" w:hAnsi="Arial" w:cs="Arial"/>
           <w:bCs/>
           <w:sz w:val="22"/>
           <w:szCs w:val="22"/>
         </w:rPr>
-        <w:t xml:space="preserve">Stanford University and </w:t>
-      </w:r>
+      </w:pPr>
       <w:r>
         <w:rPr>
           <w:rFonts w:ascii="Arial" w:hAnsi="Arial" w:cs="Arial"/>
@@ -1198,7 +1223,7 @@
           <w:sz w:val="22"/>
           <w:szCs w:val="22"/>
         </w:rPr>
-        <w:t>S</w:t>
+        <w:t xml:space="preserve">Stanford University and </w:t>
       </w:r>
       <w:r>
         <w:rPr>
@@ -1207,27 +1232,27 @@
           <w:sz w:val="22"/>
           <w:szCs w:val="22"/>
         </w:rPr>
-        <w:t>LAC National Accelerator Laboratory</w:t>
-      </w:r>
-    </w:p>
-    <w:p>
-      <w:pPr>
-        <w:rPr>
-          <w:rFonts w:ascii="Arial" w:hAnsi="Arial" w:cs="Arial"/>
-          <w:b/>
+        <w:t>S</w:t>
+      </w:r>
+      <w:r>
+        <w:rPr>
+          <w:rFonts w:ascii="Arial" w:hAnsi="Arial" w:cs="Arial"/>
+          <w:bCs/>
           <w:sz w:val="22"/>
           <w:szCs w:val="22"/>
         </w:rPr>
-      </w:pPr>
-      <w:r>
+        <w:t>LAC National Accelerator Laboratory</w:t>
+      </w:r>
+    </w:p>
+    <w:p>
+      <w:pPr>
         <w:rPr>
           <w:rFonts w:ascii="Arial" w:hAnsi="Arial" w:cs="Arial"/>
           <w:b/>
           <w:sz w:val="22"/>
           <w:szCs w:val="22"/>
         </w:rPr>
-        <w:t xml:space="preserve">Visiting </w:t>
-      </w:r>
+      </w:pPr>
       <w:r>
         <w:rPr>
           <w:rFonts w:ascii="Arial" w:hAnsi="Arial" w:cs="Arial"/>
@@ -1235,7 +1260,7 @@
           <w:sz w:val="22"/>
           <w:szCs w:val="22"/>
         </w:rPr>
-        <w:t>Researcher</w:t>
+        <w:t xml:space="preserve">Visiting </w:t>
       </w:r>
       <w:r>
         <w:rPr>
@@ -1244,7 +1269,7 @@
           <w:sz w:val="22"/>
           <w:szCs w:val="22"/>
         </w:rPr>
-        <w:tab/>
+        <w:t>Researcher</w:t>
       </w:r>
       <w:r>
         <w:rPr>
@@ -1317,37 +1342,38 @@
           <w:szCs w:val="22"/>
         </w:rPr>
         <w:tab/>
-        <w:t>2021-present</w:t>
-      </w:r>
-    </w:p>
-    <w:p>
-      <w:pPr>
-        <w:rPr>
-          <w:rFonts w:ascii="Arial" w:hAnsi="Arial" w:cs="Arial"/>
-          <w:bCs/>
+      </w:r>
+      <w:r>
+        <w:rPr>
+          <w:rFonts w:ascii="Arial" w:hAnsi="Arial" w:cs="Arial"/>
+          <w:b/>
           <w:sz w:val="22"/>
           <w:szCs w:val="22"/>
         </w:rPr>
-      </w:pPr>
-      <w:r>
+        <w:tab/>
+        <w:t>2021-present</w:t>
+      </w:r>
+    </w:p>
+    <w:p>
+      <w:pPr>
         <w:rPr>
           <w:rFonts w:ascii="Arial" w:hAnsi="Arial" w:cs="Arial"/>
           <w:bCs/>
           <w:sz w:val="22"/>
           <w:szCs w:val="22"/>
         </w:rPr>
-        <w:t>Kavli Institute for the Physics and Mathematics of the Universe</w:t>
-      </w:r>
-    </w:p>
-    <w:p>
-      <w:pPr>
+      </w:pPr>
+      <w:proofErr w:type="spellStart"/>
+      <w:r>
         <w:rPr>
           <w:rFonts w:ascii="Arial" w:hAnsi="Arial" w:cs="Arial"/>
           <w:bCs/>
           <w:sz w:val="22"/>
           <w:szCs w:val="22"/>
         </w:rPr>
-      </w:pPr>
+        <w:t>Kavli</w:t>
+      </w:r>
+      <w:proofErr w:type="spellEnd"/>
       <w:r>
         <w:rPr>
           <w:rFonts w:ascii="Arial" w:hAnsi="Arial" w:cs="Arial"/>
@@ -1355,7 +1381,7 @@
           <w:sz w:val="22"/>
           <w:szCs w:val="22"/>
         </w:rPr>
-        <w:t>University of Tokyo</w:t>
+        <w:t xml:space="preserve"> Institute for the Physics and Mathematics of the Universe</w:t>
       </w:r>
     </w:p>
     <w:p>
@@ -1367,63 +1393,64 @@
           <w:szCs w:val="22"/>
         </w:rPr>
       </w:pPr>
-    </w:p>
-    <w:p>
-      <w:pPr>
-        <w:outlineLvl w:val="0"/>
-        <w:rPr>
-          <w:rFonts w:ascii="Arial" w:hAnsi="Arial" w:cs="Arial"/>
-          <w:b/>
-          <w:bCs/>
-        </w:rPr>
-      </w:pPr>
-      <w:r>
-        <w:rPr>
-          <w:rFonts w:ascii="Arial" w:hAnsi="Arial" w:cs="Arial"/>
-          <w:b/>
-          <w:bCs/>
-        </w:rPr>
-        <w:t>EDUCATION</w:t>
-      </w:r>
-    </w:p>
-    <w:p>
-      <w:pPr>
-        <w:rPr>
-          <w:rFonts w:ascii="Arial" w:hAnsi="Arial" w:cs="Arial"/>
-          <w:b/>
-          <w:bCs/>
-        </w:rPr>
-      </w:pPr>
-    </w:p>
-    <w:p>
-      <w:pPr>
-        <w:rPr>
-          <w:rFonts w:ascii="Arial" w:hAnsi="Arial" w:cs="Arial"/>
-          <w:b/>
+      <w:r>
+        <w:rPr>
+          <w:rFonts w:ascii="Arial" w:hAnsi="Arial" w:cs="Arial"/>
           <w:bCs/>
           <w:sz w:val="22"/>
           <w:szCs w:val="22"/>
         </w:rPr>
-      </w:pPr>
-      <w:r>
-        <w:rPr>
-          <w:rFonts w:ascii="Arial" w:hAnsi="Arial" w:cs="Arial"/>
-          <w:b/>
+        <w:t>University of Tokyo</w:t>
+      </w:r>
+    </w:p>
+    <w:p>
+      <w:pPr>
+        <w:rPr>
+          <w:rFonts w:ascii="Arial" w:hAnsi="Arial" w:cs="Arial"/>
           <w:bCs/>
           <w:sz w:val="22"/>
           <w:szCs w:val="22"/>
         </w:rPr>
-        <w:t>Ph.D, Physics</w:t>
-      </w:r>
-      <w:r>
-        <w:rPr>
-          <w:rFonts w:ascii="Arial" w:hAnsi="Arial" w:cs="Arial"/>
+      </w:pPr>
+    </w:p>
+    <w:p>
+      <w:pPr>
+        <w:outlineLvl w:val="0"/>
+        <w:rPr>
+          <w:rFonts w:ascii="Arial" w:hAnsi="Arial" w:cs="Arial"/>
+          <w:b/>
+          <w:bCs/>
+        </w:rPr>
+      </w:pPr>
+      <w:r>
+        <w:rPr>
+          <w:rFonts w:ascii="Arial" w:hAnsi="Arial" w:cs="Arial"/>
+          <w:b/>
+          <w:bCs/>
+        </w:rPr>
+        <w:t>EDUCATION</w:t>
+      </w:r>
+    </w:p>
+    <w:p>
+      <w:pPr>
+        <w:rPr>
+          <w:rFonts w:ascii="Arial" w:hAnsi="Arial" w:cs="Arial"/>
+          <w:b/>
+          <w:bCs/>
+        </w:rPr>
+      </w:pPr>
+    </w:p>
+    <w:p>
+      <w:pPr>
+        <w:rPr>
+          <w:rFonts w:ascii="Arial" w:hAnsi="Arial" w:cs="Arial"/>
+          <w:b/>
           <w:bCs/>
           <w:sz w:val="22"/>
           <w:szCs w:val="22"/>
         </w:rPr>
-        <w:t>,</w:t>
-      </w:r>
+      </w:pPr>
+      <w:proofErr w:type="spellStart"/>
       <w:r>
         <w:rPr>
           <w:rFonts w:ascii="Arial" w:hAnsi="Arial" w:cs="Arial"/>
@@ -1432,16 +1459,18 @@
           <w:sz w:val="22"/>
           <w:szCs w:val="22"/>
         </w:rPr>
-        <w:t xml:space="preserve"> </w:t>
-      </w:r>
-      <w:r>
-        <w:rPr>
-          <w:rFonts w:ascii="Arial" w:hAnsi="Arial" w:cs="Arial"/>
+        <w:t>Ph.D</w:t>
+      </w:r>
+      <w:proofErr w:type="spellEnd"/>
+      <w:r>
+        <w:rPr>
+          <w:rFonts w:ascii="Arial" w:hAnsi="Arial" w:cs="Arial"/>
+          <w:b/>
           <w:bCs/>
           <w:sz w:val="22"/>
           <w:szCs w:val="22"/>
         </w:rPr>
-        <w:t xml:space="preserve">Astrophysics Specialization </w:t>
+        <w:t>, Physics</w:t>
       </w:r>
       <w:r>
         <w:rPr>
@@ -1450,16 +1479,17 @@
           <w:sz w:val="22"/>
           <w:szCs w:val="22"/>
         </w:rPr>
-        <w:tab/>
-      </w:r>
-      <w:r>
-        <w:rPr>
-          <w:rFonts w:ascii="Arial" w:hAnsi="Arial" w:cs="Arial"/>
+        <w:t>,</w:t>
+      </w:r>
+      <w:r>
+        <w:rPr>
+          <w:rFonts w:ascii="Arial" w:hAnsi="Arial" w:cs="Arial"/>
+          <w:b/>
           <w:bCs/>
           <w:sz w:val="22"/>
           <w:szCs w:val="22"/>
         </w:rPr>
-        <w:tab/>
+        <w:t xml:space="preserve"> </w:t>
       </w:r>
       <w:r>
         <w:rPr>
@@ -1468,7 +1498,7 @@
           <w:sz w:val="22"/>
           <w:szCs w:val="22"/>
         </w:rPr>
-        <w:tab/>
+        <w:t xml:space="preserve">Astrophysics Specialization </w:t>
       </w:r>
       <w:r>
         <w:rPr>
@@ -1491,23 +1521,21 @@
       <w:r>
         <w:rPr>
           <w:rFonts w:ascii="Arial" w:hAnsi="Arial" w:cs="Arial"/>
-          <w:b/>
           <w:bCs/>
           <w:sz w:val="22"/>
           <w:szCs w:val="22"/>
         </w:rPr>
-        <w:t xml:space="preserve">2013-2018 </w:t>
-      </w:r>
-    </w:p>
-    <w:p>
-      <w:pPr>
+        <w:tab/>
+      </w:r>
+      <w:r>
         <w:rPr>
           <w:rFonts w:ascii="Arial" w:hAnsi="Arial" w:cs="Arial"/>
           <w:bCs/>
           <w:sz w:val="22"/>
           <w:szCs w:val="22"/>
         </w:rPr>
-      </w:pPr>
+        <w:tab/>
+      </w:r>
       <w:r>
         <w:rPr>
           <w:rFonts w:ascii="Arial" w:hAnsi="Arial" w:cs="Arial"/>
@@ -1515,26 +1543,28 @@
           <w:sz w:val="22"/>
           <w:szCs w:val="22"/>
         </w:rPr>
-        <w:t>G</w:t>
-      </w:r>
-      <w:r>
-        <w:rPr>
-          <w:rFonts w:ascii="Arial" w:hAnsi="Arial" w:cs="Arial"/>
+        <w:tab/>
+      </w:r>
+      <w:r>
+        <w:rPr>
+          <w:rFonts w:ascii="Arial" w:hAnsi="Arial" w:cs="Arial"/>
+          <w:b/>
           <w:bCs/>
           <w:sz w:val="22"/>
           <w:szCs w:val="22"/>
         </w:rPr>
-        <w:t xml:space="preserve">eorgia Institute of Technology </w:t>
-      </w:r>
-      <w:r>
+        <w:t xml:space="preserve">2013-2018 </w:t>
+      </w:r>
+    </w:p>
+    <w:p>
+      <w:pPr>
         <w:rPr>
           <w:rFonts w:ascii="Arial" w:hAnsi="Arial" w:cs="Arial"/>
           <w:bCs/>
           <w:sz w:val="22"/>
           <w:szCs w:val="22"/>
         </w:rPr>
-        <w:tab/>
-      </w:r>
+      </w:pPr>
       <w:r>
         <w:rPr>
           <w:rFonts w:ascii="Arial" w:hAnsi="Arial" w:cs="Arial"/>
@@ -1542,7 +1572,7 @@
           <w:sz w:val="22"/>
           <w:szCs w:val="22"/>
         </w:rPr>
-        <w:tab/>
+        <w:t>G</w:t>
       </w:r>
       <w:r>
         <w:rPr>
@@ -1551,7 +1581,7 @@
           <w:sz w:val="22"/>
           <w:szCs w:val="22"/>
         </w:rPr>
-        <w:tab/>
+        <w:t xml:space="preserve">eorgia Institute of Technology </w:t>
       </w:r>
       <w:r>
         <w:rPr>
@@ -1580,64 +1610,63 @@
         </w:rPr>
         <w:tab/>
       </w:r>
-    </w:p>
-    <w:p>
-      <w:pPr>
-        <w:rPr>
-          <w:rFonts w:ascii="Arial" w:hAnsi="Arial" w:cs="Arial"/>
-          <w:b/>
+      <w:r>
+        <w:rPr>
+          <w:rFonts w:ascii="Arial" w:hAnsi="Arial" w:cs="Arial"/>
           <w:bCs/>
           <w:sz w:val="22"/>
           <w:szCs w:val="22"/>
         </w:rPr>
-      </w:pPr>
-    </w:p>
-    <w:p>
-      <w:pPr>
+        <w:tab/>
+      </w:r>
+      <w:r>
         <w:rPr>
           <w:rFonts w:ascii="Arial" w:hAnsi="Arial" w:cs="Arial"/>
           <w:bCs/>
           <w:sz w:val="22"/>
           <w:szCs w:val="22"/>
         </w:rPr>
-      </w:pPr>
-      <w:r>
-        <w:rPr>
-          <w:rFonts w:ascii="Arial" w:hAnsi="Arial" w:cs="Arial"/>
-          <w:b/>
+        <w:tab/>
+      </w:r>
+      <w:r>
+        <w:rPr>
+          <w:rFonts w:ascii="Arial" w:hAnsi="Arial" w:cs="Arial"/>
           <w:bCs/>
           <w:sz w:val="22"/>
           <w:szCs w:val="22"/>
         </w:rPr>
-        <w:t>M.S., Aerospace Engineering</w:t>
-      </w:r>
-      <w:r>
-        <w:rPr>
-          <w:rFonts w:ascii="Arial" w:hAnsi="Arial" w:cs="Arial"/>
+        <w:tab/>
+      </w:r>
+    </w:p>
+    <w:p>
+      <w:pPr>
+        <w:rPr>
+          <w:rFonts w:ascii="Arial" w:hAnsi="Arial" w:cs="Arial"/>
+          <w:b/>
           <w:bCs/>
           <w:sz w:val="22"/>
           <w:szCs w:val="22"/>
         </w:rPr>
-        <w:t>,</w:t>
-      </w:r>
-      <w:r>
-        <w:rPr>
-          <w:rFonts w:ascii="Arial" w:hAnsi="Arial" w:cs="Arial"/>
-          <w:b/>
+      </w:pPr>
+    </w:p>
+    <w:p>
+      <w:pPr>
+        <w:rPr>
+          <w:rFonts w:ascii="Arial" w:hAnsi="Arial" w:cs="Arial"/>
           <w:bCs/>
           <w:sz w:val="22"/>
           <w:szCs w:val="22"/>
         </w:rPr>
-        <w:t xml:space="preserve"> </w:t>
-      </w:r>
-      <w:r>
-        <w:rPr>
-          <w:rFonts w:ascii="Arial" w:hAnsi="Arial" w:cs="Arial"/>
+      </w:pPr>
+      <w:r>
+        <w:rPr>
+          <w:rFonts w:ascii="Arial" w:hAnsi="Arial" w:cs="Arial"/>
+          <w:b/>
           <w:bCs/>
           <w:sz w:val="22"/>
           <w:szCs w:val="22"/>
         </w:rPr>
-        <w:t xml:space="preserve">Orbital Mechanics </w:t>
+        <w:t>M.S., Aerospace Engineering</w:t>
       </w:r>
       <w:r>
         <w:rPr>
@@ -1646,16 +1675,17 @@
           <w:sz w:val="22"/>
           <w:szCs w:val="22"/>
         </w:rPr>
-        <w:t>Specialization</w:t>
-      </w:r>
-      <w:r>
-        <w:rPr>
-          <w:rFonts w:ascii="Arial" w:hAnsi="Arial" w:cs="Arial"/>
+        <w:t>,</w:t>
+      </w:r>
+      <w:r>
+        <w:rPr>
+          <w:rFonts w:ascii="Arial" w:hAnsi="Arial" w:cs="Arial"/>
+          <w:b/>
           <w:bCs/>
           <w:sz w:val="22"/>
           <w:szCs w:val="22"/>
         </w:rPr>
-        <w:tab/>
+        <w:t xml:space="preserve"> </w:t>
       </w:r>
       <w:r>
         <w:rPr>
@@ -1664,7 +1694,7 @@
           <w:sz w:val="22"/>
           <w:szCs w:val="22"/>
         </w:rPr>
-        <w:tab/>
+        <w:t xml:space="preserve">Orbital Mechanics </w:t>
       </w:r>
       <w:r>
         <w:rPr>
@@ -1673,28 +1703,26 @@
           <w:sz w:val="22"/>
           <w:szCs w:val="22"/>
         </w:rPr>
-        <w:tab/>
-      </w:r>
-      <w:r>
-        <w:rPr>
-          <w:rFonts w:ascii="Arial" w:hAnsi="Arial" w:cs="Arial"/>
-          <w:b/>
+        <w:t>Specialization</w:t>
+      </w:r>
+      <w:r>
+        <w:rPr>
+          <w:rFonts w:ascii="Arial" w:hAnsi="Arial" w:cs="Arial"/>
           <w:bCs/>
           <w:sz w:val="22"/>
           <w:szCs w:val="22"/>
         </w:rPr>
-        <w:t>2014-2016</w:t>
-      </w:r>
-    </w:p>
-    <w:p>
-      <w:pPr>
+        <w:tab/>
+      </w:r>
+      <w:r>
         <w:rPr>
           <w:rFonts w:ascii="Arial" w:hAnsi="Arial" w:cs="Arial"/>
           <w:bCs/>
           <w:sz w:val="22"/>
           <w:szCs w:val="22"/>
         </w:rPr>
-      </w:pPr>
+        <w:tab/>
+      </w:r>
       <w:r>
         <w:rPr>
           <w:rFonts w:ascii="Arial" w:hAnsi="Arial" w:cs="Arial"/>
@@ -1702,26 +1730,28 @@
           <w:sz w:val="22"/>
           <w:szCs w:val="22"/>
         </w:rPr>
-        <w:t xml:space="preserve">Georgia Institute of Technology </w:t>
-      </w:r>
-      <w:r>
-        <w:rPr>
-          <w:rFonts w:ascii="Arial" w:hAnsi="Arial" w:cs="Arial"/>
+        <w:tab/>
+      </w:r>
+      <w:r>
+        <w:rPr>
+          <w:rFonts w:ascii="Arial" w:hAnsi="Arial" w:cs="Arial"/>
+          <w:b/>
           <w:bCs/>
           <w:sz w:val="22"/>
           <w:szCs w:val="22"/>
         </w:rPr>
-        <w:tab/>
-      </w:r>
-      <w:r>
+        <w:t>2014-2016</w:t>
+      </w:r>
+    </w:p>
+    <w:p>
+      <w:pPr>
         <w:rPr>
           <w:rFonts w:ascii="Arial" w:hAnsi="Arial" w:cs="Arial"/>
           <w:bCs/>
           <w:sz w:val="22"/>
           <w:szCs w:val="22"/>
         </w:rPr>
-        <w:tab/>
-      </w:r>
+      </w:pPr>
       <w:r>
         <w:rPr>
           <w:rFonts w:ascii="Arial" w:hAnsi="Arial" w:cs="Arial"/>
@@ -1729,7 +1759,7 @@
           <w:sz w:val="22"/>
           <w:szCs w:val="22"/>
         </w:rPr>
-        <w:tab/>
+        <w:t xml:space="preserve">Georgia Institute of Technology </w:t>
       </w:r>
       <w:r>
         <w:rPr>
@@ -1758,67 +1788,70 @@
         </w:rPr>
         <w:tab/>
       </w:r>
-    </w:p>
-    <w:p>
-      <w:pPr>
-        <w:rPr>
-          <w:rFonts w:ascii="Arial" w:hAnsi="Arial" w:cs="Arial"/>
-          <w:b/>
+      <w:r>
+        <w:rPr>
+          <w:rFonts w:ascii="Arial" w:hAnsi="Arial" w:cs="Arial"/>
           <w:bCs/>
           <w:sz w:val="22"/>
           <w:szCs w:val="22"/>
         </w:rPr>
-      </w:pPr>
-    </w:p>
-    <w:p>
-      <w:pPr>
-        <w:rPr>
-          <w:rFonts w:ascii="Arial" w:hAnsi="Arial" w:cs="Arial"/>
+        <w:tab/>
+      </w:r>
+      <w:r>
+        <w:rPr>
+          <w:rFonts w:ascii="Arial" w:hAnsi="Arial" w:cs="Arial"/>
+          <w:bCs/>
           <w:sz w:val="22"/>
           <w:szCs w:val="22"/>
         </w:rPr>
-      </w:pPr>
-      <w:r>
-        <w:rPr>
-          <w:rFonts w:ascii="Arial" w:hAnsi="Arial" w:cs="Arial"/>
-          <w:b/>
+        <w:tab/>
+      </w:r>
+      <w:r>
+        <w:rPr>
+          <w:rFonts w:ascii="Arial" w:hAnsi="Arial" w:cs="Arial"/>
+          <w:bCs/>
           <w:sz w:val="22"/>
           <w:szCs w:val="22"/>
         </w:rPr>
-        <w:t xml:space="preserve">B.S., </w:t>
-      </w:r>
-      <w:r>
-        <w:rPr>
-          <w:rFonts w:ascii="Arial" w:hAnsi="Arial" w:cs="Arial"/>
-          <w:b/>
+        <w:tab/>
+      </w:r>
+    </w:p>
+    <w:p>
+      <w:pPr>
+        <w:rPr>
+          <w:rFonts w:ascii="Arial" w:hAnsi="Arial" w:cs="Arial"/>
+          <w:b/>
+          <w:bCs/>
           <w:sz w:val="22"/>
           <w:szCs w:val="22"/>
         </w:rPr>
-        <w:t>Aerospace Engineering</w:t>
-      </w:r>
-      <w:r>
+      </w:pPr>
+    </w:p>
+    <w:p>
+      <w:pPr>
         <w:rPr>
           <w:rFonts w:ascii="Arial" w:hAnsi="Arial" w:cs="Arial"/>
           <w:sz w:val="22"/>
           <w:szCs w:val="22"/>
         </w:rPr>
-        <w:t xml:space="preserve">, Space Specialization </w:t>
-      </w:r>
-      <w:r>
-        <w:rPr>
-          <w:rFonts w:ascii="Arial" w:hAnsi="Arial" w:cs="Arial"/>
+      </w:pPr>
+      <w:r>
+        <w:rPr>
+          <w:rFonts w:ascii="Arial" w:hAnsi="Arial" w:cs="Arial"/>
+          <w:b/>
           <w:sz w:val="22"/>
           <w:szCs w:val="22"/>
         </w:rPr>
-        <w:tab/>
-      </w:r>
-      <w:r>
-        <w:rPr>
-          <w:rFonts w:ascii="Arial" w:hAnsi="Arial" w:cs="Arial"/>
+        <w:t xml:space="preserve">B.S., </w:t>
+      </w:r>
+      <w:r>
+        <w:rPr>
+          <w:rFonts w:ascii="Arial" w:hAnsi="Arial" w:cs="Arial"/>
+          <w:b/>
           <w:sz w:val="22"/>
           <w:szCs w:val="22"/>
         </w:rPr>
-        <w:tab/>
+        <w:t>Aerospace Engineering</w:t>
       </w:r>
       <w:r>
         <w:rPr>
@@ -1826,7 +1859,7 @@
           <w:sz w:val="22"/>
           <w:szCs w:val="22"/>
         </w:rPr>
-        <w:tab/>
+        <w:t xml:space="preserve">, Space Specialization </w:t>
       </w:r>
       <w:r>
         <w:rPr>
@@ -1839,37 +1872,61 @@
       <w:r>
         <w:rPr>
           <w:rFonts w:ascii="Arial" w:hAnsi="Arial" w:cs="Arial"/>
-          <w:b/>
           <w:sz w:val="22"/>
           <w:szCs w:val="22"/>
         </w:rPr>
-        <w:t>2004-2009</w:t>
-      </w:r>
-    </w:p>
-    <w:p>
-      <w:pPr>
+        <w:tab/>
+      </w:r>
+      <w:r>
         <w:rPr>
           <w:rFonts w:ascii="Arial" w:hAnsi="Arial" w:cs="Arial"/>
           <w:sz w:val="22"/>
           <w:szCs w:val="22"/>
         </w:rPr>
-      </w:pPr>
+        <w:tab/>
+      </w:r>
       <w:r>
         <w:rPr>
           <w:rFonts w:ascii="Arial" w:hAnsi="Arial" w:cs="Arial"/>
           <w:sz w:val="22"/>
           <w:szCs w:val="22"/>
         </w:rPr>
-        <w:t xml:space="preserve">Georgia Institute of Technology </w:t>
-      </w:r>
-    </w:p>
-    <w:p>
-      <w:pPr>
-        <w:rPr>
-          <w:rFonts w:ascii="Arial" w:hAnsi="Arial" w:cs="Arial"/>
+        <w:tab/>
+      </w:r>
+      <w:r>
+        <w:rPr>
+          <w:rFonts w:ascii="Arial" w:hAnsi="Arial" w:cs="Arial"/>
+          <w:b/>
           <w:sz w:val="22"/>
           <w:szCs w:val="22"/>
         </w:rPr>
+        <w:t>2004-2009</w:t>
+      </w:r>
+    </w:p>
+    <w:p>
+      <w:pPr>
+        <w:rPr>
+          <w:rFonts w:ascii="Arial" w:hAnsi="Arial" w:cs="Arial"/>
+          <w:sz w:val="22"/>
+          <w:szCs w:val="22"/>
+        </w:rPr>
+      </w:pPr>
+      <w:r>
+        <w:rPr>
+          <w:rFonts w:ascii="Arial" w:hAnsi="Arial" w:cs="Arial"/>
+          <w:sz w:val="22"/>
+          <w:szCs w:val="22"/>
+        </w:rPr>
+        <w:t xml:space="preserve">Georgia Institute of Technology </w:t>
+      </w:r>
+    </w:p>
+    <w:p>
+      <w:pPr>
+        <w:rPr>
+          <w:rFonts w:ascii="Arial" w:hAnsi="Arial" w:cs="Arial"/>
+          <w:sz w:val="22"/>
+          <w:szCs w:val="22"/>
+        </w:rPr>
       </w:pPr>
     </w:p>
     <w:p>
@@ -2171,7 +2228,27 @@
           <w:szCs w:val="20"/>
         </w:rPr>
         <w:tab/>
-        <w:t>Stanford University Porat Postdoctoral Fellowship</w:t>
+        <w:t xml:space="preserve">Stanford University </w:t>
+      </w:r>
+      <w:proofErr w:type="spellStart"/>
+      <w:r>
+        <w:rPr>
+          <w:rFonts w:ascii="Arial" w:hAnsi="Arial" w:cs="Arial"/>
+          <w:b/>
+          <w:sz w:val="20"/>
+          <w:szCs w:val="20"/>
+        </w:rPr>
+        <w:t>Porat</w:t>
+      </w:r>
+      <w:proofErr w:type="spellEnd"/>
+      <w:r>
+        <w:rPr>
+          <w:rFonts w:ascii="Arial" w:hAnsi="Arial" w:cs="Arial"/>
+          <w:b/>
+          <w:sz w:val="20"/>
+          <w:szCs w:val="20"/>
+        </w:rPr>
+        <w:t xml:space="preserve"> Postdoctoral Fellowship</w:t>
       </w:r>
     </w:p>
     <w:p>
@@ -2249,7 +2326,27 @@
           <w:szCs w:val="20"/>
         </w:rPr>
         <w:tab/>
-        <w:t>Georgia Tech School of Physics Amelio Award for Research Excellence</w:t>
+        <w:t xml:space="preserve">Georgia Tech School of Physics </w:t>
+      </w:r>
+      <w:proofErr w:type="spellStart"/>
+      <w:r>
+        <w:rPr>
+          <w:rFonts w:ascii="Arial" w:hAnsi="Arial" w:cs="Arial"/>
+          <w:b/>
+          <w:sz w:val="20"/>
+          <w:szCs w:val="20"/>
+        </w:rPr>
+        <w:t>Amelio</w:t>
+      </w:r>
+      <w:proofErr w:type="spellEnd"/>
+      <w:r>
+        <w:rPr>
+          <w:rFonts w:ascii="Arial" w:hAnsi="Arial" w:cs="Arial"/>
+          <w:b/>
+          <w:sz w:val="20"/>
+          <w:szCs w:val="20"/>
+        </w:rPr>
+        <w:t xml:space="preserve"> Award for Research Excellence</w:t>
       </w:r>
       <w:r>
         <w:rPr>
@@ -2598,7 +2695,27 @@
           <w:sz w:val="20"/>
           <w:szCs w:val="20"/>
         </w:rPr>
-        <w:t>, Mengtao Tang, Richard Ellis &amp; Aayush Saxena</w:t>
+        <w:t xml:space="preserve">, </w:t>
+      </w:r>
+      <w:proofErr w:type="spellStart"/>
+      <w:r>
+        <w:rPr>
+          <w:rFonts w:ascii="Arial" w:hAnsi="Arial" w:cs="Arial"/>
+          <w:bCs/>
+          <w:sz w:val="20"/>
+          <w:szCs w:val="20"/>
+        </w:rPr>
+        <w:t>Mengtao</w:t>
+      </w:r>
+      <w:proofErr w:type="spellEnd"/>
+      <w:r>
+        <w:rPr>
+          <w:rFonts w:ascii="Arial" w:hAnsi="Arial" w:cs="Arial"/>
+          <w:bCs/>
+          <w:sz w:val="20"/>
+          <w:szCs w:val="20"/>
+        </w:rPr>
+        <w:t xml:space="preserve"> Tang, Richard Ellis &amp; Aayush Saxena</w:t>
       </w:r>
       <w:r>
         <w:rPr>
@@ -3015,6 +3132,7 @@
           <w:lang w:eastAsia="ja-JP"/>
         </w:rPr>
       </w:pPr>
+      <w:proofErr w:type="spellStart"/>
       <w:r>
         <w:rPr>
           <w:rFonts w:ascii="Arial" w:eastAsia="Times New Roman" w:hAnsi="Arial" w:cs="Arial"/>
@@ -3024,7 +3142,19 @@
           <w:shd w:val="clear" w:color="auto" w:fill="FFFFFF"/>
           <w:lang w:eastAsia="ja-JP"/>
         </w:rPr>
-        <w:t xml:space="preserve">Aykutalp, A, </w:t>
+        <w:t>Aykutalp</w:t>
+      </w:r>
+      <w:proofErr w:type="spellEnd"/>
+      <w:r>
+        <w:rPr>
+          <w:rFonts w:ascii="Arial" w:eastAsia="Times New Roman" w:hAnsi="Arial" w:cs="Arial"/>
+          <w:color w:val="222222"/>
+          <w:sz w:val="20"/>
+          <w:szCs w:val="20"/>
+          <w:shd w:val="clear" w:color="auto" w:fill="FFFFFF"/>
+          <w:lang w:eastAsia="ja-JP"/>
+        </w:rPr>
+        <w:t xml:space="preserve">, A, </w:t>
       </w:r>
       <w:r>
         <w:rPr>
@@ -3207,7 +3337,27 @@
           <w:sz w:val="20"/>
           <w:szCs w:val="20"/>
         </w:rPr>
-        <w:t xml:space="preserve">odeling Nebular HeII Emission in High Redshift Galaxies, </w:t>
+        <w:t xml:space="preserve">odeling Nebular </w:t>
+      </w:r>
+      <w:proofErr w:type="spellStart"/>
+      <w:r>
+        <w:rPr>
+          <w:rFonts w:ascii="Arial" w:hAnsi="Arial" w:cs="Arial"/>
+          <w:i/>
+          <w:sz w:val="20"/>
+          <w:szCs w:val="20"/>
+        </w:rPr>
+        <w:t>HeII</w:t>
+      </w:r>
+      <w:proofErr w:type="spellEnd"/>
+      <w:r>
+        <w:rPr>
+          <w:rFonts w:ascii="Arial" w:hAnsi="Arial" w:cs="Arial"/>
+          <w:i/>
+          <w:sz w:val="20"/>
+          <w:szCs w:val="20"/>
+        </w:rPr>
+        <w:t xml:space="preserve"> Emission in High Redshift Galaxies, </w:t>
       </w:r>
       <w:r>
         <w:rPr>
@@ -3253,7 +3403,25 @@
           <w:sz w:val="20"/>
           <w:szCs w:val="20"/>
         </w:rPr>
-        <w:t>, Aykutalp, A, Wise, J. H. (9/2018</w:t>
+        <w:t xml:space="preserve">, </w:t>
+      </w:r>
+      <w:proofErr w:type="spellStart"/>
+      <w:r>
+        <w:rPr>
+          <w:rFonts w:ascii="Arial" w:hAnsi="Arial" w:cs="Arial"/>
+          <w:sz w:val="20"/>
+          <w:szCs w:val="20"/>
+        </w:rPr>
+        <w:t>Aykutalp</w:t>
+      </w:r>
+      <w:proofErr w:type="spellEnd"/>
+      <w:r>
+        <w:rPr>
+          <w:rFonts w:ascii="Arial" w:hAnsi="Arial" w:cs="Arial"/>
+          <w:sz w:val="20"/>
+          <w:szCs w:val="20"/>
+        </w:rPr>
+        <w:t>, A, Wise, J. H. (9/2018</w:t>
       </w:r>
       <w:r>
         <w:rPr>
@@ -3334,7 +3502,25 @@
           <w:sz w:val="20"/>
           <w:szCs w:val="20"/>
         </w:rPr>
-        <w:t xml:space="preserve"> H., Aykutalp, A., O’Shea, B. W</w:t>
+        <w:t xml:space="preserve"> H., </w:t>
+      </w:r>
+      <w:proofErr w:type="spellStart"/>
+      <w:r>
+        <w:rPr>
+          <w:rFonts w:ascii="Arial" w:hAnsi="Arial" w:cs="Arial"/>
+          <w:sz w:val="20"/>
+          <w:szCs w:val="20"/>
+        </w:rPr>
+        <w:t>Aykutalp</w:t>
+      </w:r>
+      <w:proofErr w:type="spellEnd"/>
+      <w:r>
+        <w:rPr>
+          <w:rFonts w:ascii="Arial" w:hAnsi="Arial" w:cs="Arial"/>
+          <w:sz w:val="20"/>
+          <w:szCs w:val="20"/>
+        </w:rPr>
+        <w:t>, A., O’Shea, B. W</w:t>
       </w:r>
       <w:r>
         <w:rPr>
@@ -3591,7 +3777,25 @@
           <w:sz w:val="20"/>
           <w:szCs w:val="20"/>
         </w:rPr>
-        <w:t xml:space="preserve">, Holzinger, M. J. (2/2017) </w:t>
+        <w:t xml:space="preserve">, </w:t>
+      </w:r>
+      <w:proofErr w:type="spellStart"/>
+      <w:r>
+        <w:rPr>
+          <w:rFonts w:ascii="Arial" w:hAnsi="Arial" w:cs="Arial"/>
+          <w:sz w:val="20"/>
+          <w:szCs w:val="20"/>
+        </w:rPr>
+        <w:t>Holzinger</w:t>
+      </w:r>
+      <w:proofErr w:type="spellEnd"/>
+      <w:r>
+        <w:rPr>
+          <w:rFonts w:ascii="Arial" w:hAnsi="Arial" w:cs="Arial"/>
+          <w:sz w:val="20"/>
+          <w:szCs w:val="20"/>
+        </w:rPr>
+        <w:t xml:space="preserve">, M. J. (2/2017) </w:t>
       </w:r>
       <w:r>
         <w:rPr>
@@ -3908,7 +4112,25 @@
           <w:sz w:val="20"/>
           <w:szCs w:val="20"/>
         </w:rPr>
-        <w:t>Optimized a low-thrust tour from Titan to Enceladus (Malto)</w:t>
+        <w:t>Optimized a low-thrust tour from Titan to Enceladus (</w:t>
+      </w:r>
+      <w:proofErr w:type="spellStart"/>
+      <w:r>
+        <w:rPr>
+          <w:rFonts w:ascii="Arial" w:hAnsi="Arial" w:cs="Arial"/>
+          <w:sz w:val="20"/>
+          <w:szCs w:val="20"/>
+        </w:rPr>
+        <w:t>Malto</w:t>
+      </w:r>
+      <w:proofErr w:type="spellEnd"/>
+      <w:r>
+        <w:rPr>
+          <w:rFonts w:ascii="Arial" w:hAnsi="Arial" w:cs="Arial"/>
+          <w:sz w:val="20"/>
+          <w:szCs w:val="20"/>
+        </w:rPr>
+        <w:t>)</w:t>
       </w:r>
     </w:p>
     <w:p>
@@ -4062,8 +4284,19 @@
           <w:sz w:val="20"/>
           <w:szCs w:val="20"/>
         </w:rPr>
-        <w:t>Mentor: Marcus Holzinger</w:t>
-      </w:r>
+        <w:t xml:space="preserve">Mentor: Marcus </w:t>
+      </w:r>
+      <w:proofErr w:type="spellStart"/>
+      <w:r>
+        <w:rPr>
+          <w:rFonts w:ascii="Arial" w:hAnsi="Arial" w:cs="Arial"/>
+          <w:b/>
+          <w:sz w:val="20"/>
+          <w:szCs w:val="20"/>
+        </w:rPr>
+        <w:t>Holzinger</w:t>
+      </w:r>
+      <w:proofErr w:type="spellEnd"/>
     </w:p>
     <w:p>
       <w:pPr>
@@ -4961,6 +5194,7 @@
           <w:szCs w:val="20"/>
         </w:rPr>
       </w:pPr>
+      <w:proofErr w:type="spellStart"/>
       <w:r>
         <w:rPr>
           <w:rFonts w:ascii="Arial" w:eastAsia="Times New Roman" w:hAnsi="Arial" w:cs="Arial"/>
@@ -4968,7 +5202,37 @@
           <w:sz w:val="20"/>
           <w:szCs w:val="20"/>
         </w:rPr>
-        <w:t xml:space="preserve">Kavli IPMU/Univeristy of Tokyo (8/19/21) </w:t>
+        <w:t>Kavli</w:t>
+      </w:r>
+      <w:proofErr w:type="spellEnd"/>
+      <w:r>
+        <w:rPr>
+          <w:rFonts w:ascii="Arial" w:eastAsia="Times New Roman" w:hAnsi="Arial" w:cs="Arial"/>
+          <w:iCs/>
+          <w:sz w:val="20"/>
+          <w:szCs w:val="20"/>
+        </w:rPr>
+        <w:t xml:space="preserve"> IPMU/</w:t>
+      </w:r>
+      <w:proofErr w:type="spellStart"/>
+      <w:r>
+        <w:rPr>
+          <w:rFonts w:ascii="Arial" w:eastAsia="Times New Roman" w:hAnsi="Arial" w:cs="Arial"/>
+          <w:iCs/>
+          <w:sz w:val="20"/>
+          <w:szCs w:val="20"/>
+        </w:rPr>
+        <w:t>Univeristy</w:t>
+      </w:r>
+      <w:proofErr w:type="spellEnd"/>
+      <w:r>
+        <w:rPr>
+          <w:rFonts w:ascii="Arial" w:eastAsia="Times New Roman" w:hAnsi="Arial" w:cs="Arial"/>
+          <w:iCs/>
+          <w:sz w:val="20"/>
+          <w:szCs w:val="20"/>
+        </w:rPr>
+        <w:t xml:space="preserve"> of Tokyo (8/19/21) </w:t>
       </w:r>
       <w:r>
         <w:rPr>
@@ -5584,7 +5848,31 @@
           <w:sz w:val="20"/>
           <w:szCs w:val="20"/>
         </w:rPr>
-        <w:t>(Steward Observatory/NOIRLab Colloquium)</w:t>
+        <w:t>(Steward Observatory/</w:t>
+      </w:r>
+      <w:proofErr w:type="spellStart"/>
+      <w:r>
+        <w:rPr>
+          <w:rFonts w:ascii="Arial" w:eastAsia="Times New Roman" w:hAnsi="Arial" w:cs="Arial"/>
+          <w:b/>
+          <w:bCs/>
+          <w:iCs/>
+          <w:sz w:val="20"/>
+          <w:szCs w:val="20"/>
+        </w:rPr>
+        <w:t>NOIRLab</w:t>
+      </w:r>
+      <w:proofErr w:type="spellEnd"/>
+      <w:r>
+        <w:rPr>
+          <w:rFonts w:ascii="Arial" w:eastAsia="Times New Roman" w:hAnsi="Arial" w:cs="Arial"/>
+          <w:b/>
+          <w:bCs/>
+          <w:iCs/>
+          <w:sz w:val="20"/>
+          <w:szCs w:val="20"/>
+        </w:rPr>
+        <w:t xml:space="preserve"> Colloquium)</w:t>
       </w:r>
     </w:p>
     <w:p>
@@ -6675,7 +6963,25 @@
           <w:sz w:val="20"/>
           <w:szCs w:val="20"/>
         </w:rPr>
-        <w:t xml:space="preserve">, online, (10/23/2020) </w:t>
+        <w:t>,</w:t>
+      </w:r>
+      <w:r>
+        <w:rPr>
+          <w:rFonts w:ascii="Arial" w:eastAsia="Times New Roman" w:hAnsi="Arial" w:cs="Arial"/>
+          <w:iCs/>
+          <w:sz w:val="20"/>
+          <w:szCs w:val="20"/>
+        </w:rPr>
+        <w:t xml:space="preserve"> </w:t>
+      </w:r>
+      <w:r>
+        <w:rPr>
+          <w:rFonts w:ascii="Arial" w:eastAsia="Times New Roman" w:hAnsi="Arial" w:cs="Arial"/>
+          <w:iCs/>
+          <w:sz w:val="20"/>
+          <w:szCs w:val="20"/>
+        </w:rPr>
+        <w:t xml:space="preserve">(10/23/2020) </w:t>
       </w:r>
       <w:r>
         <w:rPr>
@@ -7368,7 +7674,29 @@
           <w:szCs w:val="20"/>
           <w:shd w:val="clear" w:color="auto" w:fill="FFFFFF"/>
         </w:rPr>
-        <w:t>, STScI, Baltimore, Maryland (8/1/</w:t>
+        <w:t xml:space="preserve">, </w:t>
+      </w:r>
+      <w:proofErr w:type="spellStart"/>
+      <w:r>
+        <w:rPr>
+          <w:rFonts w:ascii="Arial" w:eastAsia="Times New Roman" w:hAnsi="Arial" w:cs="Arial"/>
+          <w:color w:val="000000"/>
+          <w:sz w:val="20"/>
+          <w:szCs w:val="20"/>
+          <w:shd w:val="clear" w:color="auto" w:fill="FFFFFF"/>
+        </w:rPr>
+        <w:t>STScI</w:t>
+      </w:r>
+      <w:proofErr w:type="spellEnd"/>
+      <w:r>
+        <w:rPr>
+          <w:rFonts w:ascii="Arial" w:eastAsia="Times New Roman" w:hAnsi="Arial" w:cs="Arial"/>
+          <w:color w:val="000000"/>
+          <w:sz w:val="20"/>
+          <w:szCs w:val="20"/>
+          <w:shd w:val="clear" w:color="auto" w:fill="FFFFFF"/>
+        </w:rPr>
+        <w:t>, Baltimore, Maryland (8/1/</w:t>
       </w:r>
       <w:r>
         <w:rPr>
@@ -7621,7 +7949,43 @@
           <w:sz w:val="20"/>
           <w:szCs w:val="20"/>
         </w:rPr>
-        <w:t xml:space="preserve"> Annual Institut d'Astrophysique de Par</w:t>
+        <w:t xml:space="preserve"> Annual </w:t>
+      </w:r>
+      <w:proofErr w:type="spellStart"/>
+      <w:r>
+        <w:rPr>
+          <w:rFonts w:ascii="Arial" w:hAnsi="Arial" w:cs="Arial"/>
+          <w:sz w:val="20"/>
+          <w:szCs w:val="20"/>
+        </w:rPr>
+        <w:t>Institut</w:t>
+      </w:r>
+      <w:proofErr w:type="spellEnd"/>
+      <w:r>
+        <w:rPr>
+          <w:rFonts w:ascii="Arial" w:hAnsi="Arial" w:cs="Arial"/>
+          <w:sz w:val="20"/>
+          <w:szCs w:val="20"/>
+        </w:rPr>
+        <w:t xml:space="preserve"> </w:t>
+      </w:r>
+      <w:proofErr w:type="spellStart"/>
+      <w:r>
+        <w:rPr>
+          <w:rFonts w:ascii="Arial" w:hAnsi="Arial" w:cs="Arial"/>
+          <w:sz w:val="20"/>
+          <w:szCs w:val="20"/>
+        </w:rPr>
+        <w:t>d'Astrophysique</w:t>
+      </w:r>
+      <w:proofErr w:type="spellEnd"/>
+      <w:r>
+        <w:rPr>
+          <w:rFonts w:ascii="Arial" w:hAnsi="Arial" w:cs="Arial"/>
+          <w:sz w:val="20"/>
+          <w:szCs w:val="20"/>
+        </w:rPr>
+        <w:t xml:space="preserve"> de Par</w:t>
       </w:r>
       <w:r>
         <w:rPr>
@@ -7844,14 +8208,25 @@
           <w:szCs w:val="20"/>
         </w:rPr>
       </w:pPr>
-      <w:r>
-        <w:rPr>
-          <w:rFonts w:ascii="Arial" w:hAnsi="Arial" w:cs="Arial"/>
-          <w:b/>
-          <w:sz w:val="20"/>
-          <w:szCs w:val="20"/>
-        </w:rPr>
-        <w:t xml:space="preserve">Bryen Irving, </w:t>
+      <w:proofErr w:type="spellStart"/>
+      <w:r>
+        <w:rPr>
+          <w:rFonts w:ascii="Arial" w:hAnsi="Arial" w:cs="Arial"/>
+          <w:b/>
+          <w:sz w:val="20"/>
+          <w:szCs w:val="20"/>
+        </w:rPr>
+        <w:t>Bryen</w:t>
+      </w:r>
+      <w:proofErr w:type="spellEnd"/>
+      <w:r>
+        <w:rPr>
+          <w:rFonts w:ascii="Arial" w:hAnsi="Arial" w:cs="Arial"/>
+          <w:b/>
+          <w:sz w:val="20"/>
+          <w:szCs w:val="20"/>
+        </w:rPr>
+        <w:t xml:space="preserve"> Irving, </w:t>
       </w:r>
       <w:r>
         <w:rPr>
@@ -8120,7 +8495,51 @@
           <w:sz w:val="20"/>
           <w:szCs w:val="20"/>
         </w:rPr>
-        <w:t xml:space="preserve">Luz Ángela García Peñaloza, </w:t>
+        <w:t xml:space="preserve">Luz </w:t>
+      </w:r>
+      <w:proofErr w:type="spellStart"/>
+      <w:r>
+        <w:rPr>
+          <w:rFonts w:ascii="Arial" w:hAnsi="Arial" w:cs="Arial"/>
+          <w:b/>
+          <w:bCs/>
+          <w:sz w:val="20"/>
+          <w:szCs w:val="20"/>
+        </w:rPr>
+        <w:t>Ángela</w:t>
+      </w:r>
+      <w:proofErr w:type="spellEnd"/>
+      <w:r>
+        <w:rPr>
+          <w:rFonts w:ascii="Arial" w:hAnsi="Arial" w:cs="Arial"/>
+          <w:b/>
+          <w:bCs/>
+          <w:sz w:val="20"/>
+          <w:szCs w:val="20"/>
+        </w:rPr>
+        <w:t xml:space="preserve"> García </w:t>
+      </w:r>
+      <w:proofErr w:type="spellStart"/>
+      <w:r>
+        <w:rPr>
+          <w:rFonts w:ascii="Arial" w:hAnsi="Arial" w:cs="Arial"/>
+          <w:b/>
+          <w:bCs/>
+          <w:sz w:val="20"/>
+          <w:szCs w:val="20"/>
+        </w:rPr>
+        <w:t>Peñaloza</w:t>
+      </w:r>
+      <w:proofErr w:type="spellEnd"/>
+      <w:r>
+        <w:rPr>
+          <w:rFonts w:ascii="Arial" w:hAnsi="Arial" w:cs="Arial"/>
+          <w:b/>
+          <w:bCs/>
+          <w:sz w:val="20"/>
+          <w:szCs w:val="20"/>
+        </w:rPr>
+        <w:t xml:space="preserve">, </w:t>
       </w:r>
       <w:r>
         <w:rPr>
@@ -8192,7 +8611,43 @@
           <w:sz w:val="20"/>
           <w:szCs w:val="20"/>
         </w:rPr>
-        <w:t xml:space="preserve">Host and research mentor for Luz Ángela García Peñaloza as part of the KIPAC </w:t>
+        <w:t xml:space="preserve">Host and research mentor for Luz </w:t>
+      </w:r>
+      <w:proofErr w:type="spellStart"/>
+      <w:r>
+        <w:rPr>
+          <w:rFonts w:ascii="Arial" w:hAnsi="Arial" w:cs="Arial"/>
+          <w:sz w:val="20"/>
+          <w:szCs w:val="20"/>
+        </w:rPr>
+        <w:t>Ángela</w:t>
+      </w:r>
+      <w:proofErr w:type="spellEnd"/>
+      <w:r>
+        <w:rPr>
+          <w:rFonts w:ascii="Arial" w:hAnsi="Arial" w:cs="Arial"/>
+          <w:sz w:val="20"/>
+          <w:szCs w:val="20"/>
+        </w:rPr>
+        <w:t xml:space="preserve"> García </w:t>
+      </w:r>
+      <w:proofErr w:type="spellStart"/>
+      <w:r>
+        <w:rPr>
+          <w:rFonts w:ascii="Arial" w:hAnsi="Arial" w:cs="Arial"/>
+          <w:sz w:val="20"/>
+          <w:szCs w:val="20"/>
+        </w:rPr>
+        <w:t>Peñaloza</w:t>
+      </w:r>
+      <w:proofErr w:type="spellEnd"/>
+      <w:r>
+        <w:rPr>
+          <w:rFonts w:ascii="Arial" w:hAnsi="Arial" w:cs="Arial"/>
+          <w:sz w:val="20"/>
+          <w:szCs w:val="20"/>
+        </w:rPr>
+        <w:t xml:space="preserve"> as part of the KIPAC </w:t>
       </w:r>
       <w:r>
         <w:rPr>
@@ -9881,7 +10336,25 @@
           <w:sz w:val="20"/>
           <w:szCs w:val="20"/>
         </w:rPr>
-        <w:t>Tech Tutors, ClubZ! Atlanta Tutors, In-Home Tutors, Atlanta and privately</w:t>
+        <w:t xml:space="preserve">Tech Tutors, </w:t>
+      </w:r>
+      <w:proofErr w:type="spellStart"/>
+      <w:r>
+        <w:rPr>
+          <w:rFonts w:ascii="Arial" w:hAnsi="Arial" w:cs="Arial"/>
+          <w:sz w:val="20"/>
+          <w:szCs w:val="20"/>
+        </w:rPr>
+        <w:t>ClubZ</w:t>
+      </w:r>
+      <w:proofErr w:type="spellEnd"/>
+      <w:r>
+        <w:rPr>
+          <w:rFonts w:ascii="Arial" w:hAnsi="Arial" w:cs="Arial"/>
+          <w:sz w:val="20"/>
+          <w:szCs w:val="20"/>
+        </w:rPr>
+        <w:t>! Atlanta Tutors, In-Home Tutors, Atlanta and privately</w:t>
       </w:r>
     </w:p>
     <w:p>
@@ -10295,8 +10768,36 @@
           <w:sz w:val="20"/>
           <w:szCs w:val="20"/>
         </w:rPr>
-        <w:t>Enzo, yt, Hyperion, Cloudy, Malto</w:t>
-      </w:r>
+        <w:t xml:space="preserve">Enzo, </w:t>
+      </w:r>
+      <w:proofErr w:type="spellStart"/>
+      <w:r>
+        <w:rPr>
+          <w:rFonts w:ascii="Arial" w:hAnsi="Arial" w:cs="Arial"/>
+          <w:sz w:val="20"/>
+          <w:szCs w:val="20"/>
+        </w:rPr>
+        <w:t>yt</w:t>
+      </w:r>
+      <w:proofErr w:type="spellEnd"/>
+      <w:r>
+        <w:rPr>
+          <w:rFonts w:ascii="Arial" w:hAnsi="Arial" w:cs="Arial"/>
+          <w:sz w:val="20"/>
+          <w:szCs w:val="20"/>
+        </w:rPr>
+        <w:t xml:space="preserve">, Hyperion, Cloudy, </w:t>
+      </w:r>
+      <w:proofErr w:type="spellStart"/>
+      <w:r>
+        <w:rPr>
+          <w:rFonts w:ascii="Arial" w:hAnsi="Arial" w:cs="Arial"/>
+          <w:sz w:val="20"/>
+          <w:szCs w:val="20"/>
+        </w:rPr>
+        <w:t>Malto</w:t>
+      </w:r>
+      <w:proofErr w:type="spellEnd"/>
     </w:p>
     <w:p>
       <w:pPr>
@@ -10351,7 +10852,16 @@
           <w:sz w:val="20"/>
           <w:szCs w:val="20"/>
         </w:rPr>
-        <w:t>Microsoft Office, Late</w:t>
+        <w:t xml:space="preserve">Microsoft Office, </w:t>
+      </w:r>
+      <w:proofErr w:type="spellStart"/>
+      <w:r>
+        <w:rPr>
+          <w:rFonts w:ascii="Arial" w:hAnsi="Arial" w:cs="Arial"/>
+          <w:sz w:val="20"/>
+          <w:szCs w:val="20"/>
+        </w:rPr>
+        <w:t>Late</w:t>
       </w:r>
       <w:r>
         <w:rPr>
@@ -10361,6 +10871,7 @@
         </w:rPr>
         <w:t>X</w:t>
       </w:r>
+      <w:proofErr w:type="spellEnd"/>
     </w:p>
     <w:p>
       <w:pPr>
